--- a/FİZİBİLİTE RAPORU.docx
+++ b/FİZİBİLİTE RAPORU.docx
@@ -4,257 +4,790 @@
   <w:body>
     <w:p>
       <w:r>
-        <w:rPr>
-          <w:b/>
-          <w:bCs/>
-        </w:rPr>
         <w:t>FİZİBİLİTE RAPORU</w:t>
       </w:r>
     </w:p>
     <w:p>
       <w:r>
-        <w:rPr>
-          <w:b/>
-          <w:bCs/>
-        </w:rPr>
-        <w:t>Projenin Adı:</w:t>
-      </w:r>
-      <w:r>
-        <w:t xml:space="preserve"> Öğrenci Devam ve Ödev Takip Sistemi</w:t>
+        <w:t>Projenin Adı: Basit Not ve Görev Takip Sistemi</w:t>
       </w:r>
     </w:p>
     <w:p>
+      <w:r>
+        <w:t xml:space="preserve">Hazırlayanlar: </w:t>
+      </w:r>
+      <w:r>
+        <w:t>Yılmaz Demircioğlu</w:t>
+      </w:r>
+      <w:r>
+        <w:br/>
+        <w:t>Tarih: …/…/2025</w:t>
+      </w:r>
+    </w:p>
+    <w:p>
+      <w:pPr>
+        <w:numPr>
+          <w:ilvl w:val="0"/>
+          <w:numId w:val="35"/>
+        </w:numPr>
+      </w:pPr>
+      <w:r>
+        <w:t>Özet (</w:t>
+      </w:r>
+      <w:proofErr w:type="spellStart"/>
+      <w:r>
+        <w:t>Executive</w:t>
+      </w:r>
+      <w:proofErr w:type="spellEnd"/>
+      <w:r>
+        <w:t xml:space="preserve"> </w:t>
+      </w:r>
+      <w:proofErr w:type="spellStart"/>
+      <w:r>
+        <w:t>Summary</w:t>
+      </w:r>
+      <w:proofErr w:type="spellEnd"/>
+      <w:r>
+        <w:t>)</w:t>
+      </w:r>
+      <w:r>
+        <w:br/>
+        <w:t xml:space="preserve">Bu fizibilite raporu, öğrenciler ve küçük işletmeler için günlük görevleri ve kişisel notları yönetmeye yarayacak Basit Not ve Görev Takip Sistemi’ni değerlendirmektedir. Sistem hem </w:t>
+      </w:r>
+      <w:proofErr w:type="gramStart"/>
+      <w:r>
+        <w:t>web,</w:t>
+      </w:r>
+      <w:proofErr w:type="gramEnd"/>
+      <w:r>
+        <w:t xml:space="preserve"> hem mobil hem de masaüstü platformlarda çalışacak şekilde tasarlanacak. Rapor; teknik uygulanabilirlik, yasal uyumluluk, pazar ve rekabet analizi, maliyet-fayda hesabı, riskler ve önerilen stratejileri içermektedir.</w:t>
+      </w:r>
+    </w:p>
+    <w:p>
+      <w:pPr>
+        <w:numPr>
+          <w:ilvl w:val="0"/>
+          <w:numId w:val="35"/>
+        </w:numPr>
+      </w:pPr>
+      <w:r>
+        <w:t>Projenin Amacı</w:t>
+      </w:r>
+      <w:r>
+        <w:br/>
+        <w:t>Projenin amacı, kullanıcıların görev ve notlarını kolayca oluşturabilmeleri, takip edebilmeleri ve gerektiğinde cihazlar arasında senkronize edebilmeleridir. Bu sayede hem öğrenciler hem de çalışanlar işlerini daha düzenli yapabilecek ve zaman yönetimini geliştirebilecektir.</w:t>
+      </w:r>
+    </w:p>
+    <w:p>
+      <w:pPr>
+        <w:numPr>
+          <w:ilvl w:val="0"/>
+          <w:numId w:val="35"/>
+        </w:numPr>
+      </w:pPr>
+      <w:r>
+        <w:t>Kapsam ve Hedef Kitle</w:t>
+      </w:r>
+      <w:r>
+        <w:br/>
+        <w:t xml:space="preserve">Kapsam: Görev ve not ekleme, düzenleme ve silme; tamamlanan görevleri </w:t>
+      </w:r>
+      <w:proofErr w:type="gramStart"/>
+      <w:r>
+        <w:t>işaretleme;</w:t>
+      </w:r>
+      <w:proofErr w:type="gramEnd"/>
+      <w:r>
+        <w:t xml:space="preserve"> </w:t>
+      </w:r>
+      <w:proofErr w:type="gramStart"/>
+      <w:r>
+        <w:t>hatırlatıcılar;</w:t>
+      </w:r>
+      <w:proofErr w:type="gramEnd"/>
+      <w:r>
+        <w:t xml:space="preserve"> kısa </w:t>
+      </w:r>
+      <w:proofErr w:type="gramStart"/>
+      <w:r>
+        <w:t>notlar;</w:t>
+      </w:r>
+      <w:proofErr w:type="gramEnd"/>
+      <w:r>
+        <w:t xml:space="preserve"> cihazlar arası senkronizasyon.</w:t>
+      </w:r>
+      <w:r>
+        <w:br/>
+        <w:t>Hedef Kitle: Öğrenciler, küçük işletmelerin çalışanları, bireysel kullanıcılar.</w:t>
+      </w:r>
+    </w:p>
+    <w:p>
+      <w:pPr>
+        <w:numPr>
+          <w:ilvl w:val="0"/>
+          <w:numId w:val="35"/>
+        </w:numPr>
+      </w:pPr>
+      <w:r>
+        <w:t>Teknik Uygulanabilirlik</w:t>
+      </w:r>
+    </w:p>
+    <w:p>
+      <w:pPr>
+        <w:numPr>
+          <w:ilvl w:val="0"/>
+          <w:numId w:val="36"/>
+        </w:numPr>
+      </w:pPr>
       <w:r>
         <w:rPr>
           <w:b/>
           <w:bCs/>
         </w:rPr>
-        <w:t>Projenin Amacı:</w:t>
+        <w:t>Mimari:</w:t>
       </w:r>
       <w:r>
-        <w:br/>
-        <w:t>Bu proje, öğretmenlerin öğrencilerin ödev ve devamsızlık durumlarını kolayca takip edebilmelerini sağlar. Öğrencilerin hangi ödevleri yapıp yapmadığı, hangi günlerde derse geldiği veya gelmediği gibi bilgiler sistem üzerinden görüntülenebilir.</w:t>
+        <w:t xml:space="preserve"> Üç katmanlı mimari (</w:t>
+      </w:r>
+      <w:proofErr w:type="spellStart"/>
+      <w:r>
+        <w:t>Frontend</w:t>
+      </w:r>
+      <w:proofErr w:type="spellEnd"/>
+      <w:r>
+        <w:t xml:space="preserve">, </w:t>
+      </w:r>
+      <w:proofErr w:type="spellStart"/>
+      <w:r>
+        <w:t>Backend</w:t>
+      </w:r>
+      <w:proofErr w:type="spellEnd"/>
+      <w:r>
+        <w:t xml:space="preserve">, </w:t>
+      </w:r>
+      <w:proofErr w:type="spellStart"/>
+      <w:r>
+        <w:t>Veritabanı</w:t>
+      </w:r>
+      <w:proofErr w:type="spellEnd"/>
+      <w:r>
+        <w:t>). Bulut ve offline modu desteklenebilir.</w:t>
       </w:r>
     </w:p>
     <w:p>
+      <w:pPr>
+        <w:numPr>
+          <w:ilvl w:val="0"/>
+          <w:numId w:val="36"/>
+        </w:numPr>
+      </w:pPr>
       <w:r>
         <w:rPr>
           <w:b/>
           <w:bCs/>
         </w:rPr>
-        <w:t>Hedef Kitle:</w:t>
+        <w:t>Web Uygulaması:</w:t>
       </w:r>
       <w:r>
-        <w:br/>
-        <w:t>Devlet okulları, özel okullar, dershaneler ve etüt merkezleri.</w:t>
+        <w:t xml:space="preserve"> </w:t>
+      </w:r>
+      <w:proofErr w:type="spellStart"/>
+      <w:r>
+        <w:t>React</w:t>
+      </w:r>
+      <w:proofErr w:type="spellEnd"/>
+      <w:r>
+        <w:t xml:space="preserve"> veya </w:t>
+      </w:r>
+      <w:proofErr w:type="spellStart"/>
+      <w:r>
+        <w:t>Vue</w:t>
+      </w:r>
+      <w:proofErr w:type="spellEnd"/>
+      <w:r>
+        <w:t xml:space="preserve"> kullanılarak tarayıcı üzerinde çalışır.</w:t>
       </w:r>
     </w:p>
     <w:p>
+      <w:pPr>
+        <w:numPr>
+          <w:ilvl w:val="0"/>
+          <w:numId w:val="36"/>
+        </w:numPr>
+      </w:pPr>
       <w:r>
         <w:rPr>
           <w:b/>
           <w:bCs/>
         </w:rPr>
-        <w:t>Teknik Olarak Yapılabilir Mi?</w:t>
+        <w:t>Mobil Uygulama:</w:t>
       </w:r>
       <w:r>
-        <w:br/>
-        <w:t xml:space="preserve">Evet, proje teknik olarak tamamen yapılabilir. Bir </w:t>
+        <w:t xml:space="preserve"> </w:t>
       </w:r>
       <w:proofErr w:type="spellStart"/>
       <w:r>
-        <w:t>veritabanı</w:t>
+        <w:t>Flutter</w:t>
       </w:r>
       <w:proofErr w:type="spellEnd"/>
       <w:r>
-        <w:t xml:space="preserve"> tasarımı ile web uygulaması, mobil uygulama veya masaüstü uygulaması olarak hayata geçirilebilir.</w:t>
+        <w:t xml:space="preserve"> veya </w:t>
+      </w:r>
+      <w:proofErr w:type="spellStart"/>
+      <w:r>
+        <w:t>React</w:t>
+      </w:r>
+      <w:proofErr w:type="spellEnd"/>
+      <w:r>
+        <w:t xml:space="preserve"> </w:t>
+      </w:r>
+      <w:proofErr w:type="spellStart"/>
+      <w:r>
+        <w:t>Native</w:t>
+      </w:r>
+      <w:proofErr w:type="spellEnd"/>
+      <w:r>
+        <w:t xml:space="preserve"> ile Android ve iOS cihazlarda kullanılabilir.</w:t>
       </w:r>
     </w:p>
     <w:p>
+      <w:pPr>
+        <w:numPr>
+          <w:ilvl w:val="0"/>
+          <w:numId w:val="36"/>
+        </w:numPr>
+      </w:pPr>
       <w:r>
         <w:rPr>
           <w:b/>
           <w:bCs/>
         </w:rPr>
-        <w:t>Yasal Açıdan Sıkıntılar Var Mı?</w:t>
+        <w:t>Masaüstü Uygulama:</w:t>
       </w:r>
       <w:r>
-        <w:br/>
-        <w:t>Öğrenci bilgileri kişisel veri kapsamında olduğundan, bilgiler yetkisiz kişilerin erişimine kapalı olacak şekilde saklanacak ve Kişisel Verilerin Korunması Kanunu’na (KVKK) uygun olacaktır.</w:t>
+        <w:t xml:space="preserve"> </w:t>
+      </w:r>
+      <w:proofErr w:type="spellStart"/>
+      <w:r>
+        <w:t>Electron</w:t>
+      </w:r>
+      <w:proofErr w:type="spellEnd"/>
+      <w:r>
+        <w:t xml:space="preserve"> veya .NET WPF ile Windows ve MacOS desteklenir.</w:t>
       </w:r>
     </w:p>
     <w:p>
+      <w:pPr>
+        <w:numPr>
+          <w:ilvl w:val="0"/>
+          <w:numId w:val="36"/>
+        </w:numPr>
+      </w:pPr>
+      <w:proofErr w:type="spellStart"/>
       <w:r>
         <w:rPr>
           <w:b/>
           <w:bCs/>
         </w:rPr>
-        <w:t>Rakiplerin Durumu:</w:t>
+        <w:t>Veritabanı</w:t>
       </w:r>
-      <w:r>
-        <w:br/>
-        <w:t>Benzer sistemler çok sınırlı ve yaygın değil. Piyasada direkt rakip bulunmamaktadır.</w:t>
-      </w:r>
-    </w:p>
-    <w:p>
+      <w:proofErr w:type="spellEnd"/>
       <w:r>
         <w:rPr>
           <w:b/>
           <w:bCs/>
         </w:rPr>
-        <w:t>Projenin Karlılık Durumu:</w:t>
+        <w:t>:</w:t>
+      </w:r>
+      <w:r>
+        <w:t xml:space="preserve"> </w:t>
+      </w:r>
+      <w:proofErr w:type="spellStart"/>
+      <w:r>
+        <w:t>SQLite</w:t>
+      </w:r>
+      <w:proofErr w:type="spellEnd"/>
+      <w:r>
+        <w:t xml:space="preserve"> veya </w:t>
+      </w:r>
+      <w:proofErr w:type="spellStart"/>
+      <w:r>
+        <w:t>PostgreSQL</w:t>
+      </w:r>
+      <w:proofErr w:type="spellEnd"/>
+      <w:r>
+        <w:t xml:space="preserve">, cihazlar arası veri senkronizasyonu için bulut tabanlı </w:t>
+      </w:r>
+      <w:proofErr w:type="spellStart"/>
+      <w:r>
+        <w:t>backend</w:t>
+      </w:r>
+      <w:proofErr w:type="spellEnd"/>
+      <w:r>
+        <w:t>.</w:t>
       </w:r>
     </w:p>
     <w:p>
       <w:pPr>
         <w:numPr>
           <w:ilvl w:val="0"/>
-          <w:numId w:val="33"/>
+          <w:numId w:val="36"/>
         </w:numPr>
       </w:pPr>
-      <w:r>
-        <w:t>Okul başına yıllık 10.000 ₺ ücret planlanmaktadır.</w:t>
-      </w:r>
-    </w:p>
-    <w:p>
-      <w:pPr>
-        <w:numPr>
-          <w:ilvl w:val="0"/>
-          <w:numId w:val="33"/>
-        </w:numPr>
-      </w:pPr>
-      <w:r>
-        <w:t>500 öğrenciden fazla olan okullarda her 100 öğrenci için 1.000 ₺ ek ücret alınacaktır.</w:t>
-      </w:r>
-    </w:p>
-    <w:p>
-      <w:pPr>
-        <w:numPr>
-          <w:ilvl w:val="0"/>
-          <w:numId w:val="33"/>
-        </w:numPr>
-      </w:pPr>
-      <w:r>
-        <w:t>Ortalama 600 okul/dershane hedeflenirse yıllık gelir yaklaşık 6.000.000 ₺ olur.</w:t>
-      </w:r>
-    </w:p>
-    <w:p>
-      <w:pPr>
-        <w:numPr>
-          <w:ilvl w:val="0"/>
-          <w:numId w:val="33"/>
-        </w:numPr>
-      </w:pPr>
-      <w:r>
-        <w:t>Başlangıç maliyeti: 600.000 ₺</w:t>
-      </w:r>
-    </w:p>
-    <w:p>
-      <w:pPr>
-        <w:numPr>
-          <w:ilvl w:val="0"/>
-          <w:numId w:val="33"/>
-        </w:numPr>
-      </w:pPr>
-      <w:r>
-        <w:t>Sunucu gideri: Aylık 5.000 ₺ → Yıllık 60.000 ₺</w:t>
-      </w:r>
-    </w:p>
-    <w:p>
-      <w:pPr>
-        <w:numPr>
-          <w:ilvl w:val="0"/>
-          <w:numId w:val="33"/>
-        </w:numPr>
-      </w:pPr>
-      <w:r>
-        <w:t>Toplam ilk yıl gideri: 660.000 ₺</w:t>
-      </w:r>
-    </w:p>
-    <w:p>
-      <w:pPr>
-        <w:numPr>
-          <w:ilvl w:val="0"/>
-          <w:numId w:val="33"/>
-        </w:numPr>
-      </w:pPr>
-      <w:r>
-        <w:t>Sonraki yıllarda bakım maliyeti: 200.000 ₺ + sunucu 60.000 ₺ = 260.000 ₺</w:t>
-      </w:r>
-    </w:p>
-    <w:p>
-      <w:pPr>
-        <w:numPr>
-          <w:ilvl w:val="0"/>
-          <w:numId w:val="33"/>
-        </w:numPr>
-      </w:pPr>
-      <w:r>
-        <w:t>Elde edilecek yıllık gelir: 5.000.000 ₺ civarında</w:t>
-      </w:r>
-    </w:p>
-    <w:p>
-      <w:r>
-        <w:t>Bu hesaplamalara göre proje karlı bir projedir.</w:t>
-      </w:r>
-    </w:p>
-    <w:p>
       <w:r>
         <w:rPr>
           <w:b/>
           <w:bCs/>
         </w:rPr>
-        <w:t>Riskler:</w:t>
+        <w:t>Geliştirme Süresi:</w:t>
+      </w:r>
+      <w:r>
+        <w:t xml:space="preserve"> MVP için yaklaşık 3–4 ay, tam sürüm için 5–6 ay.</w:t>
       </w:r>
     </w:p>
     <w:p>
       <w:pPr>
         <w:numPr>
           <w:ilvl w:val="0"/>
-          <w:numId w:val="34"/>
+          <w:numId w:val="37"/>
         </w:numPr>
       </w:pPr>
       <w:r>
-        <w:t>Öğretmenlerin sisteme alışması zaman alabilir.</w:t>
+        <w:t>Yasal ve Güvenlik Uyumları</w:t>
       </w:r>
     </w:p>
     <w:p>
       <w:pPr>
         <w:numPr>
           <w:ilvl w:val="0"/>
-          <w:numId w:val="34"/>
+          <w:numId w:val="38"/>
         </w:numPr>
       </w:pPr>
       <w:r>
-        <w:t>Kullanıcı eğitimi ve reklam yapılması gerekebilir.</w:t>
+        <w:t>Kişisel veriler kullanıcıya ait olacak ve üçüncü şahıslarla paylaşılmayacaktır.</w:t>
+      </w:r>
+    </w:p>
+    <w:p>
+      <w:pPr>
+        <w:numPr>
+          <w:ilvl w:val="0"/>
+          <w:numId w:val="38"/>
+        </w:numPr>
+      </w:pPr>
+      <w:r>
+        <w:t>KVKK ve GDPR uyumlu veri saklama ve şifreleme uygulanacaktır.</w:t>
+      </w:r>
+    </w:p>
+    <w:p>
+      <w:pPr>
+        <w:numPr>
+          <w:ilvl w:val="0"/>
+          <w:numId w:val="38"/>
+        </w:numPr>
+      </w:pPr>
+      <w:r>
+        <w:t>Kullanıcı verileri için yedekleme ve geri yükleme seçenekleri sunulacaktır.</w:t>
+      </w:r>
+    </w:p>
+    <w:p>
+      <w:pPr>
+        <w:numPr>
+          <w:ilvl w:val="0"/>
+          <w:numId w:val="39"/>
+        </w:numPr>
+      </w:pPr>
+      <w:r>
+        <w:t>Pazar ve Rekabet Analizi</w:t>
+      </w:r>
+    </w:p>
+    <w:p>
+      <w:pPr>
+        <w:numPr>
+          <w:ilvl w:val="0"/>
+          <w:numId w:val="40"/>
+        </w:numPr>
+      </w:pPr>
+      <w:r>
+        <w:t xml:space="preserve">Benzer uygulamalar: Google </w:t>
+      </w:r>
+      <w:proofErr w:type="spellStart"/>
+      <w:r>
+        <w:t>Keep</w:t>
+      </w:r>
+      <w:proofErr w:type="spellEnd"/>
+      <w:r>
+        <w:t xml:space="preserve">, Microsoft </w:t>
+      </w:r>
+      <w:proofErr w:type="spellStart"/>
+      <w:r>
+        <w:t>ToDo</w:t>
+      </w:r>
+      <w:proofErr w:type="spellEnd"/>
+      <w:r>
+        <w:t>, Notion. Ancak bu proje basit ve kullanıcı odaklı olacak, offline ve online modlarda çalışacak.</w:t>
+      </w:r>
+    </w:p>
+    <w:p>
+      <w:pPr>
+        <w:numPr>
+          <w:ilvl w:val="0"/>
+          <w:numId w:val="40"/>
+        </w:numPr>
+      </w:pPr>
+      <w:r>
+        <w:t>Pazar talebi: Bireysel ve eğitim amaçlı uygulamalara talep artıyor.</w:t>
+      </w:r>
+    </w:p>
+    <w:p>
+      <w:pPr>
+        <w:numPr>
+          <w:ilvl w:val="0"/>
+          <w:numId w:val="40"/>
+        </w:numPr>
+      </w:pPr>
+      <w:r>
+        <w:t>Rekabet avantajı: Kolay kullanım, çoklu platform desteği, düşük maliyetli premium özellikler.</w:t>
+      </w:r>
+    </w:p>
+    <w:p>
+      <w:pPr>
+        <w:numPr>
+          <w:ilvl w:val="0"/>
+          <w:numId w:val="41"/>
+        </w:numPr>
+      </w:pPr>
+      <w:r>
+        <w:t>Finansal Analiz (Tahmini)</w:t>
+      </w:r>
+    </w:p>
+    <w:p>
+      <w:pPr>
+        <w:numPr>
+          <w:ilvl w:val="0"/>
+          <w:numId w:val="42"/>
+        </w:numPr>
+      </w:pPr>
+      <w:r>
+        <w:t>Ücretlendirme: Temel sürüm ücretsiz, premium sürüm aylık 10–15 ₺.</w:t>
+      </w:r>
+    </w:p>
+    <w:p>
+      <w:pPr>
+        <w:numPr>
+          <w:ilvl w:val="0"/>
+          <w:numId w:val="42"/>
+        </w:numPr>
+      </w:pPr>
+      <w:r>
+        <w:t>Hedef: İlk yıl 1.000 kullanıcı → 12.000–15.000 ₺ gelir.</w:t>
+      </w:r>
+    </w:p>
+    <w:p>
+      <w:pPr>
+        <w:numPr>
+          <w:ilvl w:val="0"/>
+          <w:numId w:val="42"/>
+        </w:numPr>
+      </w:pPr>
+      <w:r>
+        <w:t>Başlangıç maliyeti: 50.000 ₺ (geliştirme, sunucu, lisans).</w:t>
+      </w:r>
+    </w:p>
+    <w:p>
+      <w:pPr>
+        <w:numPr>
+          <w:ilvl w:val="0"/>
+          <w:numId w:val="42"/>
+        </w:numPr>
+      </w:pPr>
+      <w:r>
+        <w:t>Sunucu maliyeti: 500 ₺/ay → yıllık 6.000 ₺.</w:t>
+      </w:r>
+    </w:p>
+    <w:p>
+      <w:pPr>
+        <w:numPr>
+          <w:ilvl w:val="0"/>
+          <w:numId w:val="42"/>
+        </w:numPr>
+      </w:pPr>
+      <w:r>
+        <w:t>İlk yıl net kâr: ~6.000–9.000 ₺ (maliyetler düşüldükten sonra).</w:t>
+      </w:r>
+    </w:p>
+    <w:p>
+      <w:pPr>
+        <w:numPr>
+          <w:ilvl w:val="0"/>
+          <w:numId w:val="42"/>
+        </w:numPr>
+      </w:pPr>
+      <w:r>
+        <w:t>Sonraki yıllarda bakım maliyeti: 10.000–15.000 ₺ + sunucu 6.000 ₺ = yıllık ~16.000–21.000 ₺.</w:t>
+      </w:r>
+    </w:p>
+    <w:p>
+      <w:pPr>
+        <w:numPr>
+          <w:ilvl w:val="0"/>
+          <w:numId w:val="43"/>
+        </w:numPr>
+      </w:pPr>
+      <w:r>
+        <w:t>Zaman Çizelgesi (Öneri)</w:t>
+      </w:r>
+    </w:p>
+    <w:p>
+      <w:pPr>
+        <w:numPr>
+          <w:ilvl w:val="0"/>
+          <w:numId w:val="44"/>
+        </w:numPr>
+      </w:pPr>
+      <w:r>
+        <w:t>Hazırlık ve analiz: 2 hafta</w:t>
+      </w:r>
+    </w:p>
+    <w:p>
+      <w:pPr>
+        <w:numPr>
+          <w:ilvl w:val="0"/>
+          <w:numId w:val="44"/>
+        </w:numPr>
+      </w:pPr>
+      <w:r>
+        <w:t>Tasarım ve mimari: 3 hafta</w:t>
+      </w:r>
+    </w:p>
+    <w:p>
+      <w:pPr>
+        <w:numPr>
+          <w:ilvl w:val="0"/>
+          <w:numId w:val="44"/>
+        </w:numPr>
+      </w:pPr>
+      <w:r>
+        <w:t>Geliştirme (MVP): 6–8 hafta</w:t>
+      </w:r>
+    </w:p>
+    <w:p>
+      <w:pPr>
+        <w:numPr>
+          <w:ilvl w:val="0"/>
+          <w:numId w:val="44"/>
+        </w:numPr>
+      </w:pPr>
+      <w:r>
+        <w:t>Test &amp; pilot uygulama: 3 hafta</w:t>
+      </w:r>
+    </w:p>
+    <w:p>
+      <w:pPr>
+        <w:numPr>
+          <w:ilvl w:val="0"/>
+          <w:numId w:val="44"/>
+        </w:numPr>
+      </w:pPr>
+      <w:r>
+        <w:t>Yaygınlaştırma &amp; eğitim: 2–4 hafta</w:t>
+      </w:r>
+    </w:p>
+    <w:p>
+      <w:pPr>
+        <w:numPr>
+          <w:ilvl w:val="0"/>
+          <w:numId w:val="44"/>
+        </w:numPr>
+      </w:pPr>
+      <w:r>
+        <w:t>Toplam süre (MVP): ~3–4 ay</w:t>
+      </w:r>
+    </w:p>
+    <w:p>
+      <w:pPr>
+        <w:numPr>
+          <w:ilvl w:val="0"/>
+          <w:numId w:val="45"/>
+        </w:numPr>
+      </w:pPr>
+      <w:r>
+        <w:t>Kaynak İhtiyacı</w:t>
+      </w:r>
+    </w:p>
+    <w:p>
+      <w:pPr>
+        <w:numPr>
+          <w:ilvl w:val="0"/>
+          <w:numId w:val="46"/>
+        </w:numPr>
+      </w:pPr>
+      <w:r>
+        <w:lastRenderedPageBreak/>
+        <w:t xml:space="preserve">Ekip: 1 Proje Yöneticisi, 1 </w:t>
+      </w:r>
+      <w:proofErr w:type="spellStart"/>
+      <w:r>
+        <w:t>Back-end</w:t>
+      </w:r>
+      <w:proofErr w:type="spellEnd"/>
+      <w:r>
+        <w:t xml:space="preserve"> geliştirici, 1 Front-</w:t>
+      </w:r>
+      <w:proofErr w:type="spellStart"/>
+      <w:r>
+        <w:t>end</w:t>
+      </w:r>
+      <w:proofErr w:type="spellEnd"/>
+      <w:r>
+        <w:t xml:space="preserve"> geliştirici, 1 Mobil geliştirici, 1 QA uzmanı, 1 Sistem/</w:t>
+      </w:r>
+      <w:proofErr w:type="spellStart"/>
+      <w:r>
+        <w:t>DevOps</w:t>
+      </w:r>
+      <w:proofErr w:type="spellEnd"/>
+      <w:r>
+        <w:t>, 1 Müşteri Başarı/Eğitim sorumlusu.</w:t>
+      </w:r>
+    </w:p>
+    <w:p>
+      <w:pPr>
+        <w:numPr>
+          <w:ilvl w:val="0"/>
+          <w:numId w:val="46"/>
+        </w:numPr>
+      </w:pPr>
+      <w:r>
+        <w:t>Donanım/Servis: Bulut sunucu (AWS/GCP/Azure), CI/CD sistemleri, yedekleme ve izleme hizmetleri.</w:t>
+      </w:r>
+    </w:p>
+    <w:p>
+      <w:pPr>
+        <w:numPr>
+          <w:ilvl w:val="0"/>
+          <w:numId w:val="47"/>
+        </w:numPr>
+      </w:pPr>
+      <w:r>
+        <w:t>Riskler ve Azaltma Stratejileri</w:t>
+      </w:r>
+    </w:p>
+    <w:p>
+      <w:pPr>
+        <w:numPr>
+          <w:ilvl w:val="0"/>
+          <w:numId w:val="48"/>
+        </w:numPr>
+      </w:pPr>
+      <w:r>
+        <w:t>Kullanıcı Adaptasyonu: Basit arayüz, kısa eğitim videoları, pilot uygulamalar ve destek hattı ile çözülür.</w:t>
+      </w:r>
+    </w:p>
+    <w:p>
+      <w:pPr>
+        <w:numPr>
+          <w:ilvl w:val="0"/>
+          <w:numId w:val="48"/>
+        </w:numPr>
+      </w:pPr>
+      <w:r>
+        <w:t>Veri Gizliliği: KVKK/GDPR ihlali riski → şifreleme, denetimler, sözleşmeler.</w:t>
+      </w:r>
+    </w:p>
+    <w:p>
+      <w:pPr>
+        <w:numPr>
+          <w:ilvl w:val="0"/>
+          <w:numId w:val="48"/>
+        </w:numPr>
+      </w:pPr>
+      <w:r>
+        <w:t>Finansal Risk: Kullanıcı kazanımı beklenenden yavaş olabilir → indirim ve promosyonlar, sosyal medya reklamları.</w:t>
+      </w:r>
+    </w:p>
+    <w:p>
+      <w:pPr>
+        <w:numPr>
+          <w:ilvl w:val="0"/>
+          <w:numId w:val="48"/>
+        </w:numPr>
+      </w:pPr>
+      <w:r>
+        <w:t>Teknik Risk: Cihazlar arası senkronizasyon hataları → düzenli test, yedekleme, bulut desteği.</w:t>
+      </w:r>
+    </w:p>
+    <w:p>
+      <w:pPr>
+        <w:numPr>
+          <w:ilvl w:val="0"/>
+          <w:numId w:val="49"/>
+        </w:numPr>
+      </w:pPr>
+      <w:r>
+        <w:t>Fırsatlar</w:t>
+      </w:r>
+    </w:p>
+    <w:p>
+      <w:pPr>
+        <w:numPr>
+          <w:ilvl w:val="0"/>
+          <w:numId w:val="50"/>
+        </w:numPr>
+      </w:pPr>
+      <w:r>
+        <w:t>Ek modüller: Hatırlatıcılar, temalar, görev kategorileri, kullanıcı istatistikleri.</w:t>
+      </w:r>
+    </w:p>
+    <w:p>
+      <w:pPr>
+        <w:numPr>
+          <w:ilvl w:val="0"/>
+          <w:numId w:val="50"/>
+        </w:numPr>
+      </w:pPr>
+      <w:r>
+        <w:t>Kurumsal paketler ile küçük işletmelere satış fırsatı.</w:t>
+      </w:r>
+    </w:p>
+    <w:p>
+      <w:pPr>
+        <w:numPr>
+          <w:ilvl w:val="0"/>
+          <w:numId w:val="50"/>
+        </w:numPr>
+      </w:pPr>
+      <w:r>
+        <w:t>Çapraz platform desteği ile kullanıcı tabanının genişletilmesi.</w:t>
+      </w:r>
+    </w:p>
+    <w:p>
+      <w:pPr>
+        <w:numPr>
+          <w:ilvl w:val="0"/>
+          <w:numId w:val="51"/>
+        </w:numPr>
+      </w:pPr>
+      <w:r>
+        <w:t>Sonuç ve Öneri</w:t>
+      </w:r>
+      <w:r>
+        <w:br/>
+        <w:t>Basit Not ve Görev Takip Sistemi teknik, yasal ve ekonomik açıdan uygulanabilir ve karlı bir projedir. Pilot uygulama ile kullanıcı geri bildirimi alınarak ürün geliştirilmelidir. Proje, düşük maliyetle hızlıca piyasaya sunulabilir ve premium özellikler ile ek gelir yaratılabilir.</w:t>
       </w:r>
     </w:p>
     <w:p>
       <w:r>
-        <w:rPr>
-          <w:b/>
-          <w:bCs/>
-        </w:rPr>
-        <w:t>Sonuç:</w:t>
-      </w:r>
-      <w:r>
-        <w:br/>
-        <w:t>Yapılan fizibilite çalışmasında proje teknik olarak mümkün, yasal olarak uygun ve ekonomik açıdan karlı görülmüştür. Riskler eğitim ve bilgilendirme ile kolayca aşılabilir. Bu nedenle projenin yapılması uygundur.</w:t>
-      </w:r>
-    </w:p>
-    <w:p>
-      <w:r>
-        <w:rPr>
-          <w:b/>
-          <w:bCs/>
-        </w:rPr>
-        <w:t>Hazırlayanlar:</w:t>
+        <w:t>İmza:</w:t>
       </w:r>
       <w:r>
         <w:br/>
       </w:r>
       <w:r>
         <w:t>Yılmaz Demircioğlu</w:t>
+      </w:r>
+      <w:r>
+        <w:br/>
+        <w:t>…/…/2025 …/…/2025</w:t>
       </w:r>
     </w:p>
     <w:p/>
@@ -504,6 +1037,155 @@
     </w:lvl>
   </w:abstractNum>
   <w:abstractNum w:abstractNumId="10" w15:restartNumberingAfterBreak="0">
+    <w:nsid w:val="009B5ACD"/>
+    <w:multiLevelType w:val="multilevel"/>
+    <w:tmpl w:val="5FBC2090"/>
+    <w:lvl w:ilvl="0">
+      <w:start w:val="1"/>
+      <w:numFmt w:val="bullet"/>
+      <w:lvlText w:val=""/>
+      <w:lvlJc w:val="left"/>
+      <w:pPr>
+        <w:tabs>
+          <w:tab w:val="num" w:pos="720"/>
+        </w:tabs>
+        <w:ind w:left="720" w:hanging="360"/>
+      </w:pPr>
+      <w:rPr>
+        <w:rFonts w:ascii="Symbol" w:hAnsi="Symbol" w:hint="default"/>
+        <w:sz w:val="20"/>
+      </w:rPr>
+    </w:lvl>
+    <w:lvl w:ilvl="1" w:tentative="1">
+      <w:start w:val="1"/>
+      <w:numFmt w:val="bullet"/>
+      <w:lvlText w:val="o"/>
+      <w:lvlJc w:val="left"/>
+      <w:pPr>
+        <w:tabs>
+          <w:tab w:val="num" w:pos="1440"/>
+        </w:tabs>
+        <w:ind w:left="1440" w:hanging="360"/>
+      </w:pPr>
+      <w:rPr>
+        <w:rFonts w:ascii="Courier New" w:hAnsi="Courier New" w:hint="default"/>
+        <w:sz w:val="20"/>
+      </w:rPr>
+    </w:lvl>
+    <w:lvl w:ilvl="2" w:tentative="1">
+      <w:start w:val="1"/>
+      <w:numFmt w:val="bullet"/>
+      <w:lvlText w:val=""/>
+      <w:lvlJc w:val="left"/>
+      <w:pPr>
+        <w:tabs>
+          <w:tab w:val="num" w:pos="2160"/>
+        </w:tabs>
+        <w:ind w:left="2160" w:hanging="360"/>
+      </w:pPr>
+      <w:rPr>
+        <w:rFonts w:ascii="Wingdings" w:hAnsi="Wingdings" w:hint="default"/>
+        <w:sz w:val="20"/>
+      </w:rPr>
+    </w:lvl>
+    <w:lvl w:ilvl="3" w:tentative="1">
+      <w:start w:val="1"/>
+      <w:numFmt w:val="bullet"/>
+      <w:lvlText w:val=""/>
+      <w:lvlJc w:val="left"/>
+      <w:pPr>
+        <w:tabs>
+          <w:tab w:val="num" w:pos="2880"/>
+        </w:tabs>
+        <w:ind w:left="2880" w:hanging="360"/>
+      </w:pPr>
+      <w:rPr>
+        <w:rFonts w:ascii="Wingdings" w:hAnsi="Wingdings" w:hint="default"/>
+        <w:sz w:val="20"/>
+      </w:rPr>
+    </w:lvl>
+    <w:lvl w:ilvl="4" w:tentative="1">
+      <w:start w:val="1"/>
+      <w:numFmt w:val="bullet"/>
+      <w:lvlText w:val=""/>
+      <w:lvlJc w:val="left"/>
+      <w:pPr>
+        <w:tabs>
+          <w:tab w:val="num" w:pos="3600"/>
+        </w:tabs>
+        <w:ind w:left="3600" w:hanging="360"/>
+      </w:pPr>
+      <w:rPr>
+        <w:rFonts w:ascii="Wingdings" w:hAnsi="Wingdings" w:hint="default"/>
+        <w:sz w:val="20"/>
+      </w:rPr>
+    </w:lvl>
+    <w:lvl w:ilvl="5" w:tentative="1">
+      <w:start w:val="1"/>
+      <w:numFmt w:val="bullet"/>
+      <w:lvlText w:val=""/>
+      <w:lvlJc w:val="left"/>
+      <w:pPr>
+        <w:tabs>
+          <w:tab w:val="num" w:pos="4320"/>
+        </w:tabs>
+        <w:ind w:left="4320" w:hanging="360"/>
+      </w:pPr>
+      <w:rPr>
+        <w:rFonts w:ascii="Wingdings" w:hAnsi="Wingdings" w:hint="default"/>
+        <w:sz w:val="20"/>
+      </w:rPr>
+    </w:lvl>
+    <w:lvl w:ilvl="6" w:tentative="1">
+      <w:start w:val="1"/>
+      <w:numFmt w:val="bullet"/>
+      <w:lvlText w:val=""/>
+      <w:lvlJc w:val="left"/>
+      <w:pPr>
+        <w:tabs>
+          <w:tab w:val="num" w:pos="5040"/>
+        </w:tabs>
+        <w:ind w:left="5040" w:hanging="360"/>
+      </w:pPr>
+      <w:rPr>
+        <w:rFonts w:ascii="Wingdings" w:hAnsi="Wingdings" w:hint="default"/>
+        <w:sz w:val="20"/>
+      </w:rPr>
+    </w:lvl>
+    <w:lvl w:ilvl="7" w:tentative="1">
+      <w:start w:val="1"/>
+      <w:numFmt w:val="bullet"/>
+      <w:lvlText w:val=""/>
+      <w:lvlJc w:val="left"/>
+      <w:pPr>
+        <w:tabs>
+          <w:tab w:val="num" w:pos="5760"/>
+        </w:tabs>
+        <w:ind w:left="5760" w:hanging="360"/>
+      </w:pPr>
+      <w:rPr>
+        <w:rFonts w:ascii="Wingdings" w:hAnsi="Wingdings" w:hint="default"/>
+        <w:sz w:val="20"/>
+      </w:rPr>
+    </w:lvl>
+    <w:lvl w:ilvl="8" w:tentative="1">
+      <w:start w:val="1"/>
+      <w:numFmt w:val="bullet"/>
+      <w:lvlText w:val=""/>
+      <w:lvlJc w:val="left"/>
+      <w:pPr>
+        <w:tabs>
+          <w:tab w:val="num" w:pos="6480"/>
+        </w:tabs>
+        <w:ind w:left="6480" w:hanging="360"/>
+      </w:pPr>
+      <w:rPr>
+        <w:rFonts w:ascii="Wingdings" w:hAnsi="Wingdings" w:hint="default"/>
+        <w:sz w:val="20"/>
+      </w:rPr>
+    </w:lvl>
+  </w:abstractNum>
+  <w:abstractNum w:abstractNumId="11" w15:restartNumberingAfterBreak="0">
     <w:nsid w:val="02B515DE"/>
     <w:multiLevelType w:val="multilevel"/>
     <w:tmpl w:val="0409001F"/>
@@ -589,7 +1271,7 @@
       </w:pPr>
     </w:lvl>
   </w:abstractNum>
-  <w:abstractNum w:abstractNumId="11" w15:restartNumberingAfterBreak="0">
+  <w:abstractNum w:abstractNumId="12" w15:restartNumberingAfterBreak="0">
     <w:nsid w:val="04625DB0"/>
     <w:multiLevelType w:val="multilevel"/>
     <w:tmpl w:val="CA14F4CE"/>
@@ -738,7 +1420,7 @@
       </w:rPr>
     </w:lvl>
   </w:abstractNum>
-  <w:abstractNum w:abstractNumId="12" w15:restartNumberingAfterBreak="0">
+  <w:abstractNum w:abstractNumId="13" w15:restartNumberingAfterBreak="0">
     <w:nsid w:val="081A78FB"/>
     <w:multiLevelType w:val="multilevel"/>
     <w:tmpl w:val="0409001D"/>
@@ -824,7 +1506,7 @@
       </w:pPr>
     </w:lvl>
   </w:abstractNum>
-  <w:abstractNum w:abstractNumId="13" w15:restartNumberingAfterBreak="0">
+  <w:abstractNum w:abstractNumId="14" w15:restartNumberingAfterBreak="0">
     <w:nsid w:val="0B2F3CA6"/>
     <w:multiLevelType w:val="multilevel"/>
     <w:tmpl w:val="0409001D"/>
@@ -910,7 +1592,7 @@
       </w:pPr>
     </w:lvl>
   </w:abstractNum>
-  <w:abstractNum w:abstractNumId="14" w15:restartNumberingAfterBreak="0">
+  <w:abstractNum w:abstractNumId="15" w15:restartNumberingAfterBreak="0">
     <w:nsid w:val="0BA73598"/>
     <w:multiLevelType w:val="multilevel"/>
     <w:tmpl w:val="04090023"/>
@@ -1001,7 +1683,233 @@
       </w:pPr>
     </w:lvl>
   </w:abstractNum>
-  <w:abstractNum w:abstractNumId="15" w15:restartNumberingAfterBreak="0">
+  <w:abstractNum w:abstractNumId="16" w15:restartNumberingAfterBreak="0">
+    <w:nsid w:val="11592D9E"/>
+    <w:multiLevelType w:val="multilevel"/>
+    <w:tmpl w:val="67AE1668"/>
+    <w:lvl w:ilvl="0">
+      <w:start w:val="12"/>
+      <w:numFmt w:val="decimal"/>
+      <w:lvlText w:val="%1."/>
+      <w:lvlJc w:val="left"/>
+      <w:pPr>
+        <w:tabs>
+          <w:tab w:val="num" w:pos="720"/>
+        </w:tabs>
+        <w:ind w:left="720" w:hanging="360"/>
+      </w:pPr>
+    </w:lvl>
+    <w:lvl w:ilvl="1" w:tentative="1">
+      <w:start w:val="1"/>
+      <w:numFmt w:val="decimal"/>
+      <w:lvlText w:val="%2."/>
+      <w:lvlJc w:val="left"/>
+      <w:pPr>
+        <w:tabs>
+          <w:tab w:val="num" w:pos="1440"/>
+        </w:tabs>
+        <w:ind w:left="1440" w:hanging="360"/>
+      </w:pPr>
+    </w:lvl>
+    <w:lvl w:ilvl="2" w:tentative="1">
+      <w:start w:val="1"/>
+      <w:numFmt w:val="decimal"/>
+      <w:lvlText w:val="%3."/>
+      <w:lvlJc w:val="left"/>
+      <w:pPr>
+        <w:tabs>
+          <w:tab w:val="num" w:pos="2160"/>
+        </w:tabs>
+        <w:ind w:left="2160" w:hanging="360"/>
+      </w:pPr>
+    </w:lvl>
+    <w:lvl w:ilvl="3" w:tentative="1">
+      <w:start w:val="1"/>
+      <w:numFmt w:val="decimal"/>
+      <w:lvlText w:val="%4."/>
+      <w:lvlJc w:val="left"/>
+      <w:pPr>
+        <w:tabs>
+          <w:tab w:val="num" w:pos="2880"/>
+        </w:tabs>
+        <w:ind w:left="2880" w:hanging="360"/>
+      </w:pPr>
+    </w:lvl>
+    <w:lvl w:ilvl="4" w:tentative="1">
+      <w:start w:val="1"/>
+      <w:numFmt w:val="decimal"/>
+      <w:lvlText w:val="%5."/>
+      <w:lvlJc w:val="left"/>
+      <w:pPr>
+        <w:tabs>
+          <w:tab w:val="num" w:pos="3600"/>
+        </w:tabs>
+        <w:ind w:left="3600" w:hanging="360"/>
+      </w:pPr>
+    </w:lvl>
+    <w:lvl w:ilvl="5" w:tentative="1">
+      <w:start w:val="1"/>
+      <w:numFmt w:val="decimal"/>
+      <w:lvlText w:val="%6."/>
+      <w:lvlJc w:val="left"/>
+      <w:pPr>
+        <w:tabs>
+          <w:tab w:val="num" w:pos="4320"/>
+        </w:tabs>
+        <w:ind w:left="4320" w:hanging="360"/>
+      </w:pPr>
+    </w:lvl>
+    <w:lvl w:ilvl="6" w:tentative="1">
+      <w:start w:val="1"/>
+      <w:numFmt w:val="decimal"/>
+      <w:lvlText w:val="%7."/>
+      <w:lvlJc w:val="left"/>
+      <w:pPr>
+        <w:tabs>
+          <w:tab w:val="num" w:pos="5040"/>
+        </w:tabs>
+        <w:ind w:left="5040" w:hanging="360"/>
+      </w:pPr>
+    </w:lvl>
+    <w:lvl w:ilvl="7" w:tentative="1">
+      <w:start w:val="1"/>
+      <w:numFmt w:val="decimal"/>
+      <w:lvlText w:val="%8."/>
+      <w:lvlJc w:val="left"/>
+      <w:pPr>
+        <w:tabs>
+          <w:tab w:val="num" w:pos="5760"/>
+        </w:tabs>
+        <w:ind w:left="5760" w:hanging="360"/>
+      </w:pPr>
+    </w:lvl>
+    <w:lvl w:ilvl="8" w:tentative="1">
+      <w:start w:val="1"/>
+      <w:numFmt w:val="decimal"/>
+      <w:lvlText w:val="%9."/>
+      <w:lvlJc w:val="left"/>
+      <w:pPr>
+        <w:tabs>
+          <w:tab w:val="num" w:pos="6480"/>
+        </w:tabs>
+        <w:ind w:left="6480" w:hanging="360"/>
+      </w:pPr>
+    </w:lvl>
+  </w:abstractNum>
+  <w:abstractNum w:abstractNumId="17" w15:restartNumberingAfterBreak="0">
+    <w:nsid w:val="145959D3"/>
+    <w:multiLevelType w:val="multilevel"/>
+    <w:tmpl w:val="70946E82"/>
+    <w:lvl w:ilvl="0">
+      <w:start w:val="10"/>
+      <w:numFmt w:val="decimal"/>
+      <w:lvlText w:val="%1."/>
+      <w:lvlJc w:val="left"/>
+      <w:pPr>
+        <w:tabs>
+          <w:tab w:val="num" w:pos="720"/>
+        </w:tabs>
+        <w:ind w:left="720" w:hanging="360"/>
+      </w:pPr>
+    </w:lvl>
+    <w:lvl w:ilvl="1" w:tentative="1">
+      <w:start w:val="1"/>
+      <w:numFmt w:val="decimal"/>
+      <w:lvlText w:val="%2."/>
+      <w:lvlJc w:val="left"/>
+      <w:pPr>
+        <w:tabs>
+          <w:tab w:val="num" w:pos="1440"/>
+        </w:tabs>
+        <w:ind w:left="1440" w:hanging="360"/>
+      </w:pPr>
+    </w:lvl>
+    <w:lvl w:ilvl="2" w:tentative="1">
+      <w:start w:val="1"/>
+      <w:numFmt w:val="decimal"/>
+      <w:lvlText w:val="%3."/>
+      <w:lvlJc w:val="left"/>
+      <w:pPr>
+        <w:tabs>
+          <w:tab w:val="num" w:pos="2160"/>
+        </w:tabs>
+        <w:ind w:left="2160" w:hanging="360"/>
+      </w:pPr>
+    </w:lvl>
+    <w:lvl w:ilvl="3" w:tentative="1">
+      <w:start w:val="1"/>
+      <w:numFmt w:val="decimal"/>
+      <w:lvlText w:val="%4."/>
+      <w:lvlJc w:val="left"/>
+      <w:pPr>
+        <w:tabs>
+          <w:tab w:val="num" w:pos="2880"/>
+        </w:tabs>
+        <w:ind w:left="2880" w:hanging="360"/>
+      </w:pPr>
+    </w:lvl>
+    <w:lvl w:ilvl="4" w:tentative="1">
+      <w:start w:val="1"/>
+      <w:numFmt w:val="decimal"/>
+      <w:lvlText w:val="%5."/>
+      <w:lvlJc w:val="left"/>
+      <w:pPr>
+        <w:tabs>
+          <w:tab w:val="num" w:pos="3600"/>
+        </w:tabs>
+        <w:ind w:left="3600" w:hanging="360"/>
+      </w:pPr>
+    </w:lvl>
+    <w:lvl w:ilvl="5" w:tentative="1">
+      <w:start w:val="1"/>
+      <w:numFmt w:val="decimal"/>
+      <w:lvlText w:val="%6."/>
+      <w:lvlJc w:val="left"/>
+      <w:pPr>
+        <w:tabs>
+          <w:tab w:val="num" w:pos="4320"/>
+        </w:tabs>
+        <w:ind w:left="4320" w:hanging="360"/>
+      </w:pPr>
+    </w:lvl>
+    <w:lvl w:ilvl="6" w:tentative="1">
+      <w:start w:val="1"/>
+      <w:numFmt w:val="decimal"/>
+      <w:lvlText w:val="%7."/>
+      <w:lvlJc w:val="left"/>
+      <w:pPr>
+        <w:tabs>
+          <w:tab w:val="num" w:pos="5040"/>
+        </w:tabs>
+        <w:ind w:left="5040" w:hanging="360"/>
+      </w:pPr>
+    </w:lvl>
+    <w:lvl w:ilvl="7" w:tentative="1">
+      <w:start w:val="1"/>
+      <w:numFmt w:val="decimal"/>
+      <w:lvlText w:val="%8."/>
+      <w:lvlJc w:val="left"/>
+      <w:pPr>
+        <w:tabs>
+          <w:tab w:val="num" w:pos="5760"/>
+        </w:tabs>
+        <w:ind w:left="5760" w:hanging="360"/>
+      </w:pPr>
+    </w:lvl>
+    <w:lvl w:ilvl="8" w:tentative="1">
+      <w:start w:val="1"/>
+      <w:numFmt w:val="decimal"/>
+      <w:lvlText w:val="%9."/>
+      <w:lvlJc w:val="left"/>
+      <w:pPr>
+        <w:tabs>
+          <w:tab w:val="num" w:pos="6480"/>
+        </w:tabs>
+        <w:ind w:left="6480" w:hanging="360"/>
+      </w:pPr>
+    </w:lvl>
+  </w:abstractNum>
+  <w:abstractNum w:abstractNumId="18" w15:restartNumberingAfterBreak="0">
     <w:nsid w:val="15C5697B"/>
     <w:multiLevelType w:val="multilevel"/>
     <w:tmpl w:val="0409001D"/>
@@ -1087,7 +1995,156 @@
       </w:pPr>
     </w:lvl>
   </w:abstractNum>
-  <w:abstractNum w:abstractNumId="16" w15:restartNumberingAfterBreak="0">
+  <w:abstractNum w:abstractNumId="19" w15:restartNumberingAfterBreak="0">
+    <w:nsid w:val="195327CD"/>
+    <w:multiLevelType w:val="multilevel"/>
+    <w:tmpl w:val="53DC8C90"/>
+    <w:lvl w:ilvl="0">
+      <w:start w:val="1"/>
+      <w:numFmt w:val="bullet"/>
+      <w:lvlText w:val=""/>
+      <w:lvlJc w:val="left"/>
+      <w:pPr>
+        <w:tabs>
+          <w:tab w:val="num" w:pos="720"/>
+        </w:tabs>
+        <w:ind w:left="720" w:hanging="360"/>
+      </w:pPr>
+      <w:rPr>
+        <w:rFonts w:ascii="Symbol" w:hAnsi="Symbol" w:hint="default"/>
+        <w:sz w:val="20"/>
+      </w:rPr>
+    </w:lvl>
+    <w:lvl w:ilvl="1" w:tentative="1">
+      <w:start w:val="1"/>
+      <w:numFmt w:val="bullet"/>
+      <w:lvlText w:val="o"/>
+      <w:lvlJc w:val="left"/>
+      <w:pPr>
+        <w:tabs>
+          <w:tab w:val="num" w:pos="1440"/>
+        </w:tabs>
+        <w:ind w:left="1440" w:hanging="360"/>
+      </w:pPr>
+      <w:rPr>
+        <w:rFonts w:ascii="Courier New" w:hAnsi="Courier New" w:hint="default"/>
+        <w:sz w:val="20"/>
+      </w:rPr>
+    </w:lvl>
+    <w:lvl w:ilvl="2" w:tentative="1">
+      <w:start w:val="1"/>
+      <w:numFmt w:val="bullet"/>
+      <w:lvlText w:val=""/>
+      <w:lvlJc w:val="left"/>
+      <w:pPr>
+        <w:tabs>
+          <w:tab w:val="num" w:pos="2160"/>
+        </w:tabs>
+        <w:ind w:left="2160" w:hanging="360"/>
+      </w:pPr>
+      <w:rPr>
+        <w:rFonts w:ascii="Wingdings" w:hAnsi="Wingdings" w:hint="default"/>
+        <w:sz w:val="20"/>
+      </w:rPr>
+    </w:lvl>
+    <w:lvl w:ilvl="3" w:tentative="1">
+      <w:start w:val="1"/>
+      <w:numFmt w:val="bullet"/>
+      <w:lvlText w:val=""/>
+      <w:lvlJc w:val="left"/>
+      <w:pPr>
+        <w:tabs>
+          <w:tab w:val="num" w:pos="2880"/>
+        </w:tabs>
+        <w:ind w:left="2880" w:hanging="360"/>
+      </w:pPr>
+      <w:rPr>
+        <w:rFonts w:ascii="Wingdings" w:hAnsi="Wingdings" w:hint="default"/>
+        <w:sz w:val="20"/>
+      </w:rPr>
+    </w:lvl>
+    <w:lvl w:ilvl="4" w:tentative="1">
+      <w:start w:val="1"/>
+      <w:numFmt w:val="bullet"/>
+      <w:lvlText w:val=""/>
+      <w:lvlJc w:val="left"/>
+      <w:pPr>
+        <w:tabs>
+          <w:tab w:val="num" w:pos="3600"/>
+        </w:tabs>
+        <w:ind w:left="3600" w:hanging="360"/>
+      </w:pPr>
+      <w:rPr>
+        <w:rFonts w:ascii="Wingdings" w:hAnsi="Wingdings" w:hint="default"/>
+        <w:sz w:val="20"/>
+      </w:rPr>
+    </w:lvl>
+    <w:lvl w:ilvl="5" w:tentative="1">
+      <w:start w:val="1"/>
+      <w:numFmt w:val="bullet"/>
+      <w:lvlText w:val=""/>
+      <w:lvlJc w:val="left"/>
+      <w:pPr>
+        <w:tabs>
+          <w:tab w:val="num" w:pos="4320"/>
+        </w:tabs>
+        <w:ind w:left="4320" w:hanging="360"/>
+      </w:pPr>
+      <w:rPr>
+        <w:rFonts w:ascii="Wingdings" w:hAnsi="Wingdings" w:hint="default"/>
+        <w:sz w:val="20"/>
+      </w:rPr>
+    </w:lvl>
+    <w:lvl w:ilvl="6" w:tentative="1">
+      <w:start w:val="1"/>
+      <w:numFmt w:val="bullet"/>
+      <w:lvlText w:val=""/>
+      <w:lvlJc w:val="left"/>
+      <w:pPr>
+        <w:tabs>
+          <w:tab w:val="num" w:pos="5040"/>
+        </w:tabs>
+        <w:ind w:left="5040" w:hanging="360"/>
+      </w:pPr>
+      <w:rPr>
+        <w:rFonts w:ascii="Wingdings" w:hAnsi="Wingdings" w:hint="default"/>
+        <w:sz w:val="20"/>
+      </w:rPr>
+    </w:lvl>
+    <w:lvl w:ilvl="7" w:tentative="1">
+      <w:start w:val="1"/>
+      <w:numFmt w:val="bullet"/>
+      <w:lvlText w:val=""/>
+      <w:lvlJc w:val="left"/>
+      <w:pPr>
+        <w:tabs>
+          <w:tab w:val="num" w:pos="5760"/>
+        </w:tabs>
+        <w:ind w:left="5760" w:hanging="360"/>
+      </w:pPr>
+      <w:rPr>
+        <w:rFonts w:ascii="Wingdings" w:hAnsi="Wingdings" w:hint="default"/>
+        <w:sz w:val="20"/>
+      </w:rPr>
+    </w:lvl>
+    <w:lvl w:ilvl="8" w:tentative="1">
+      <w:start w:val="1"/>
+      <w:numFmt w:val="bullet"/>
+      <w:lvlText w:val=""/>
+      <w:lvlJc w:val="left"/>
+      <w:pPr>
+        <w:tabs>
+          <w:tab w:val="num" w:pos="6480"/>
+        </w:tabs>
+        <w:ind w:left="6480" w:hanging="360"/>
+      </w:pPr>
+      <w:rPr>
+        <w:rFonts w:ascii="Wingdings" w:hAnsi="Wingdings" w:hint="default"/>
+        <w:sz w:val="20"/>
+      </w:rPr>
+    </w:lvl>
+  </w:abstractNum>
+  <w:abstractNum w:abstractNumId="20" w15:restartNumberingAfterBreak="0">
     <w:nsid w:val="1B4A260B"/>
     <w:multiLevelType w:val="multilevel"/>
     <w:tmpl w:val="0409001F"/>
@@ -1177,7 +2234,120 @@
       </w:pPr>
     </w:lvl>
   </w:abstractNum>
-  <w:abstractNum w:abstractNumId="17" w15:restartNumberingAfterBreak="0">
+  <w:abstractNum w:abstractNumId="21" w15:restartNumberingAfterBreak="0">
+    <w:nsid w:val="21DB7CF6"/>
+    <w:multiLevelType w:val="multilevel"/>
+    <w:tmpl w:val="5CE077DE"/>
+    <w:lvl w:ilvl="0">
+      <w:start w:val="1"/>
+      <w:numFmt w:val="decimal"/>
+      <w:lvlText w:val="%1."/>
+      <w:lvlJc w:val="left"/>
+      <w:pPr>
+        <w:tabs>
+          <w:tab w:val="num" w:pos="720"/>
+        </w:tabs>
+        <w:ind w:left="720" w:hanging="360"/>
+      </w:pPr>
+    </w:lvl>
+    <w:lvl w:ilvl="1" w:tentative="1">
+      <w:start w:val="1"/>
+      <w:numFmt w:val="decimal"/>
+      <w:lvlText w:val="%2."/>
+      <w:lvlJc w:val="left"/>
+      <w:pPr>
+        <w:tabs>
+          <w:tab w:val="num" w:pos="1440"/>
+        </w:tabs>
+        <w:ind w:left="1440" w:hanging="360"/>
+      </w:pPr>
+    </w:lvl>
+    <w:lvl w:ilvl="2" w:tentative="1">
+      <w:start w:val="1"/>
+      <w:numFmt w:val="decimal"/>
+      <w:lvlText w:val="%3."/>
+      <w:lvlJc w:val="left"/>
+      <w:pPr>
+        <w:tabs>
+          <w:tab w:val="num" w:pos="2160"/>
+        </w:tabs>
+        <w:ind w:left="2160" w:hanging="360"/>
+      </w:pPr>
+    </w:lvl>
+    <w:lvl w:ilvl="3" w:tentative="1">
+      <w:start w:val="1"/>
+      <w:numFmt w:val="decimal"/>
+      <w:lvlText w:val="%4."/>
+      <w:lvlJc w:val="left"/>
+      <w:pPr>
+        <w:tabs>
+          <w:tab w:val="num" w:pos="2880"/>
+        </w:tabs>
+        <w:ind w:left="2880" w:hanging="360"/>
+      </w:pPr>
+    </w:lvl>
+    <w:lvl w:ilvl="4" w:tentative="1">
+      <w:start w:val="1"/>
+      <w:numFmt w:val="decimal"/>
+      <w:lvlText w:val="%5."/>
+      <w:lvlJc w:val="left"/>
+      <w:pPr>
+        <w:tabs>
+          <w:tab w:val="num" w:pos="3600"/>
+        </w:tabs>
+        <w:ind w:left="3600" w:hanging="360"/>
+      </w:pPr>
+    </w:lvl>
+    <w:lvl w:ilvl="5" w:tentative="1">
+      <w:start w:val="1"/>
+      <w:numFmt w:val="decimal"/>
+      <w:lvlText w:val="%6."/>
+      <w:lvlJc w:val="left"/>
+      <w:pPr>
+        <w:tabs>
+          <w:tab w:val="num" w:pos="4320"/>
+        </w:tabs>
+        <w:ind w:left="4320" w:hanging="360"/>
+      </w:pPr>
+    </w:lvl>
+    <w:lvl w:ilvl="6" w:tentative="1">
+      <w:start w:val="1"/>
+      <w:numFmt w:val="decimal"/>
+      <w:lvlText w:val="%7."/>
+      <w:lvlJc w:val="left"/>
+      <w:pPr>
+        <w:tabs>
+          <w:tab w:val="num" w:pos="5040"/>
+        </w:tabs>
+        <w:ind w:left="5040" w:hanging="360"/>
+      </w:pPr>
+    </w:lvl>
+    <w:lvl w:ilvl="7" w:tentative="1">
+      <w:start w:val="1"/>
+      <w:numFmt w:val="decimal"/>
+      <w:lvlText w:val="%8."/>
+      <w:lvlJc w:val="left"/>
+      <w:pPr>
+        <w:tabs>
+          <w:tab w:val="num" w:pos="5760"/>
+        </w:tabs>
+        <w:ind w:left="5760" w:hanging="360"/>
+      </w:pPr>
+    </w:lvl>
+    <w:lvl w:ilvl="8" w:tentative="1">
+      <w:start w:val="1"/>
+      <w:numFmt w:val="decimal"/>
+      <w:lvlText w:val="%9."/>
+      <w:lvlJc w:val="left"/>
+      <w:pPr>
+        <w:tabs>
+          <w:tab w:val="num" w:pos="6480"/>
+        </w:tabs>
+        <w:ind w:left="6480" w:hanging="360"/>
+      </w:pPr>
+    </w:lvl>
+  </w:abstractNum>
+  <w:abstractNum w:abstractNumId="22" w15:restartNumberingAfterBreak="0">
     <w:nsid w:val="24B57295"/>
     <w:multiLevelType w:val="multilevel"/>
     <w:tmpl w:val="0409001D"/>
@@ -1267,7 +2437,233 @@
       </w:pPr>
     </w:lvl>
   </w:abstractNum>
-  <w:abstractNum w:abstractNumId="18" w15:restartNumberingAfterBreak="0">
+  <w:abstractNum w:abstractNumId="23" w15:restartNumberingAfterBreak="0">
+    <w:nsid w:val="26ED7D3E"/>
+    <w:multiLevelType w:val="multilevel"/>
+    <w:tmpl w:val="F160B53A"/>
+    <w:lvl w:ilvl="0">
+      <w:start w:val="8"/>
+      <w:numFmt w:val="decimal"/>
+      <w:lvlText w:val="%1."/>
+      <w:lvlJc w:val="left"/>
+      <w:pPr>
+        <w:tabs>
+          <w:tab w:val="num" w:pos="720"/>
+        </w:tabs>
+        <w:ind w:left="720" w:hanging="360"/>
+      </w:pPr>
+    </w:lvl>
+    <w:lvl w:ilvl="1" w:tentative="1">
+      <w:start w:val="1"/>
+      <w:numFmt w:val="decimal"/>
+      <w:lvlText w:val="%2."/>
+      <w:lvlJc w:val="left"/>
+      <w:pPr>
+        <w:tabs>
+          <w:tab w:val="num" w:pos="1440"/>
+        </w:tabs>
+        <w:ind w:left="1440" w:hanging="360"/>
+      </w:pPr>
+    </w:lvl>
+    <w:lvl w:ilvl="2" w:tentative="1">
+      <w:start w:val="1"/>
+      <w:numFmt w:val="decimal"/>
+      <w:lvlText w:val="%3."/>
+      <w:lvlJc w:val="left"/>
+      <w:pPr>
+        <w:tabs>
+          <w:tab w:val="num" w:pos="2160"/>
+        </w:tabs>
+        <w:ind w:left="2160" w:hanging="360"/>
+      </w:pPr>
+    </w:lvl>
+    <w:lvl w:ilvl="3" w:tentative="1">
+      <w:start w:val="1"/>
+      <w:numFmt w:val="decimal"/>
+      <w:lvlText w:val="%4."/>
+      <w:lvlJc w:val="left"/>
+      <w:pPr>
+        <w:tabs>
+          <w:tab w:val="num" w:pos="2880"/>
+        </w:tabs>
+        <w:ind w:left="2880" w:hanging="360"/>
+      </w:pPr>
+    </w:lvl>
+    <w:lvl w:ilvl="4" w:tentative="1">
+      <w:start w:val="1"/>
+      <w:numFmt w:val="decimal"/>
+      <w:lvlText w:val="%5."/>
+      <w:lvlJc w:val="left"/>
+      <w:pPr>
+        <w:tabs>
+          <w:tab w:val="num" w:pos="3600"/>
+        </w:tabs>
+        <w:ind w:left="3600" w:hanging="360"/>
+      </w:pPr>
+    </w:lvl>
+    <w:lvl w:ilvl="5" w:tentative="1">
+      <w:start w:val="1"/>
+      <w:numFmt w:val="decimal"/>
+      <w:lvlText w:val="%6."/>
+      <w:lvlJc w:val="left"/>
+      <w:pPr>
+        <w:tabs>
+          <w:tab w:val="num" w:pos="4320"/>
+        </w:tabs>
+        <w:ind w:left="4320" w:hanging="360"/>
+      </w:pPr>
+    </w:lvl>
+    <w:lvl w:ilvl="6" w:tentative="1">
+      <w:start w:val="1"/>
+      <w:numFmt w:val="decimal"/>
+      <w:lvlText w:val="%7."/>
+      <w:lvlJc w:val="left"/>
+      <w:pPr>
+        <w:tabs>
+          <w:tab w:val="num" w:pos="5040"/>
+        </w:tabs>
+        <w:ind w:left="5040" w:hanging="360"/>
+      </w:pPr>
+    </w:lvl>
+    <w:lvl w:ilvl="7" w:tentative="1">
+      <w:start w:val="1"/>
+      <w:numFmt w:val="decimal"/>
+      <w:lvlText w:val="%8."/>
+      <w:lvlJc w:val="left"/>
+      <w:pPr>
+        <w:tabs>
+          <w:tab w:val="num" w:pos="5760"/>
+        </w:tabs>
+        <w:ind w:left="5760" w:hanging="360"/>
+      </w:pPr>
+    </w:lvl>
+    <w:lvl w:ilvl="8" w:tentative="1">
+      <w:start w:val="1"/>
+      <w:numFmt w:val="decimal"/>
+      <w:lvlText w:val="%9."/>
+      <w:lvlJc w:val="left"/>
+      <w:pPr>
+        <w:tabs>
+          <w:tab w:val="num" w:pos="6480"/>
+        </w:tabs>
+        <w:ind w:left="6480" w:hanging="360"/>
+      </w:pPr>
+    </w:lvl>
+  </w:abstractNum>
+  <w:abstractNum w:abstractNumId="24" w15:restartNumberingAfterBreak="0">
+    <w:nsid w:val="2849319B"/>
+    <w:multiLevelType w:val="multilevel"/>
+    <w:tmpl w:val="A8CAF176"/>
+    <w:lvl w:ilvl="0">
+      <w:start w:val="6"/>
+      <w:numFmt w:val="decimal"/>
+      <w:lvlText w:val="%1."/>
+      <w:lvlJc w:val="left"/>
+      <w:pPr>
+        <w:tabs>
+          <w:tab w:val="num" w:pos="720"/>
+        </w:tabs>
+        <w:ind w:left="720" w:hanging="360"/>
+      </w:pPr>
+    </w:lvl>
+    <w:lvl w:ilvl="1" w:tentative="1">
+      <w:start w:val="1"/>
+      <w:numFmt w:val="decimal"/>
+      <w:lvlText w:val="%2."/>
+      <w:lvlJc w:val="left"/>
+      <w:pPr>
+        <w:tabs>
+          <w:tab w:val="num" w:pos="1440"/>
+        </w:tabs>
+        <w:ind w:left="1440" w:hanging="360"/>
+      </w:pPr>
+    </w:lvl>
+    <w:lvl w:ilvl="2" w:tentative="1">
+      <w:start w:val="1"/>
+      <w:numFmt w:val="decimal"/>
+      <w:lvlText w:val="%3."/>
+      <w:lvlJc w:val="left"/>
+      <w:pPr>
+        <w:tabs>
+          <w:tab w:val="num" w:pos="2160"/>
+        </w:tabs>
+        <w:ind w:left="2160" w:hanging="360"/>
+      </w:pPr>
+    </w:lvl>
+    <w:lvl w:ilvl="3" w:tentative="1">
+      <w:start w:val="1"/>
+      <w:numFmt w:val="decimal"/>
+      <w:lvlText w:val="%4."/>
+      <w:lvlJc w:val="left"/>
+      <w:pPr>
+        <w:tabs>
+          <w:tab w:val="num" w:pos="2880"/>
+        </w:tabs>
+        <w:ind w:left="2880" w:hanging="360"/>
+      </w:pPr>
+    </w:lvl>
+    <w:lvl w:ilvl="4" w:tentative="1">
+      <w:start w:val="1"/>
+      <w:numFmt w:val="decimal"/>
+      <w:lvlText w:val="%5."/>
+      <w:lvlJc w:val="left"/>
+      <w:pPr>
+        <w:tabs>
+          <w:tab w:val="num" w:pos="3600"/>
+        </w:tabs>
+        <w:ind w:left="3600" w:hanging="360"/>
+      </w:pPr>
+    </w:lvl>
+    <w:lvl w:ilvl="5" w:tentative="1">
+      <w:start w:val="1"/>
+      <w:numFmt w:val="decimal"/>
+      <w:lvlText w:val="%6."/>
+      <w:lvlJc w:val="left"/>
+      <w:pPr>
+        <w:tabs>
+          <w:tab w:val="num" w:pos="4320"/>
+        </w:tabs>
+        <w:ind w:left="4320" w:hanging="360"/>
+      </w:pPr>
+    </w:lvl>
+    <w:lvl w:ilvl="6" w:tentative="1">
+      <w:start w:val="1"/>
+      <w:numFmt w:val="decimal"/>
+      <w:lvlText w:val="%7."/>
+      <w:lvlJc w:val="left"/>
+      <w:pPr>
+        <w:tabs>
+          <w:tab w:val="num" w:pos="5040"/>
+        </w:tabs>
+        <w:ind w:left="5040" w:hanging="360"/>
+      </w:pPr>
+    </w:lvl>
+    <w:lvl w:ilvl="7" w:tentative="1">
+      <w:start w:val="1"/>
+      <w:numFmt w:val="decimal"/>
+      <w:lvlText w:val="%8."/>
+      <w:lvlJc w:val="left"/>
+      <w:pPr>
+        <w:tabs>
+          <w:tab w:val="num" w:pos="5760"/>
+        </w:tabs>
+        <w:ind w:left="5760" w:hanging="360"/>
+      </w:pPr>
+    </w:lvl>
+    <w:lvl w:ilvl="8" w:tentative="1">
+      <w:start w:val="1"/>
+      <w:numFmt w:val="decimal"/>
+      <w:lvlText w:val="%9."/>
+      <w:lvlJc w:val="left"/>
+      <w:pPr>
+        <w:tabs>
+          <w:tab w:val="num" w:pos="6480"/>
+        </w:tabs>
+        <w:ind w:left="6480" w:hanging="360"/>
+      </w:pPr>
+    </w:lvl>
+  </w:abstractNum>
+  <w:abstractNum w:abstractNumId="25" w15:restartNumberingAfterBreak="0">
     <w:nsid w:val="298929E5"/>
     <w:multiLevelType w:val="multilevel"/>
     <w:tmpl w:val="0409001F"/>
@@ -1353,7 +2749,156 @@
       </w:pPr>
     </w:lvl>
   </w:abstractNum>
-  <w:abstractNum w:abstractNumId="19" w15:restartNumberingAfterBreak="0">
+  <w:abstractNum w:abstractNumId="26" w15:restartNumberingAfterBreak="0">
+    <w:nsid w:val="2AAA646E"/>
+    <w:multiLevelType w:val="multilevel"/>
+    <w:tmpl w:val="1578DD6C"/>
+    <w:lvl w:ilvl="0">
+      <w:start w:val="1"/>
+      <w:numFmt w:val="bullet"/>
+      <w:lvlText w:val=""/>
+      <w:lvlJc w:val="left"/>
+      <w:pPr>
+        <w:tabs>
+          <w:tab w:val="num" w:pos="720"/>
+        </w:tabs>
+        <w:ind w:left="720" w:hanging="360"/>
+      </w:pPr>
+      <w:rPr>
+        <w:rFonts w:ascii="Symbol" w:hAnsi="Symbol" w:hint="default"/>
+        <w:sz w:val="20"/>
+      </w:rPr>
+    </w:lvl>
+    <w:lvl w:ilvl="1" w:tentative="1">
+      <w:start w:val="1"/>
+      <w:numFmt w:val="bullet"/>
+      <w:lvlText w:val="o"/>
+      <w:lvlJc w:val="left"/>
+      <w:pPr>
+        <w:tabs>
+          <w:tab w:val="num" w:pos="1440"/>
+        </w:tabs>
+        <w:ind w:left="1440" w:hanging="360"/>
+      </w:pPr>
+      <w:rPr>
+        <w:rFonts w:ascii="Courier New" w:hAnsi="Courier New" w:hint="default"/>
+        <w:sz w:val="20"/>
+      </w:rPr>
+    </w:lvl>
+    <w:lvl w:ilvl="2" w:tentative="1">
+      <w:start w:val="1"/>
+      <w:numFmt w:val="bullet"/>
+      <w:lvlText w:val=""/>
+      <w:lvlJc w:val="left"/>
+      <w:pPr>
+        <w:tabs>
+          <w:tab w:val="num" w:pos="2160"/>
+        </w:tabs>
+        <w:ind w:left="2160" w:hanging="360"/>
+      </w:pPr>
+      <w:rPr>
+        <w:rFonts w:ascii="Wingdings" w:hAnsi="Wingdings" w:hint="default"/>
+        <w:sz w:val="20"/>
+      </w:rPr>
+    </w:lvl>
+    <w:lvl w:ilvl="3" w:tentative="1">
+      <w:start w:val="1"/>
+      <w:numFmt w:val="bullet"/>
+      <w:lvlText w:val=""/>
+      <w:lvlJc w:val="left"/>
+      <w:pPr>
+        <w:tabs>
+          <w:tab w:val="num" w:pos="2880"/>
+        </w:tabs>
+        <w:ind w:left="2880" w:hanging="360"/>
+      </w:pPr>
+      <w:rPr>
+        <w:rFonts w:ascii="Wingdings" w:hAnsi="Wingdings" w:hint="default"/>
+        <w:sz w:val="20"/>
+      </w:rPr>
+    </w:lvl>
+    <w:lvl w:ilvl="4" w:tentative="1">
+      <w:start w:val="1"/>
+      <w:numFmt w:val="bullet"/>
+      <w:lvlText w:val=""/>
+      <w:lvlJc w:val="left"/>
+      <w:pPr>
+        <w:tabs>
+          <w:tab w:val="num" w:pos="3600"/>
+        </w:tabs>
+        <w:ind w:left="3600" w:hanging="360"/>
+      </w:pPr>
+      <w:rPr>
+        <w:rFonts w:ascii="Wingdings" w:hAnsi="Wingdings" w:hint="default"/>
+        <w:sz w:val="20"/>
+      </w:rPr>
+    </w:lvl>
+    <w:lvl w:ilvl="5" w:tentative="1">
+      <w:start w:val="1"/>
+      <w:numFmt w:val="bullet"/>
+      <w:lvlText w:val=""/>
+      <w:lvlJc w:val="left"/>
+      <w:pPr>
+        <w:tabs>
+          <w:tab w:val="num" w:pos="4320"/>
+        </w:tabs>
+        <w:ind w:left="4320" w:hanging="360"/>
+      </w:pPr>
+      <w:rPr>
+        <w:rFonts w:ascii="Wingdings" w:hAnsi="Wingdings" w:hint="default"/>
+        <w:sz w:val="20"/>
+      </w:rPr>
+    </w:lvl>
+    <w:lvl w:ilvl="6" w:tentative="1">
+      <w:start w:val="1"/>
+      <w:numFmt w:val="bullet"/>
+      <w:lvlText w:val=""/>
+      <w:lvlJc w:val="left"/>
+      <w:pPr>
+        <w:tabs>
+          <w:tab w:val="num" w:pos="5040"/>
+        </w:tabs>
+        <w:ind w:left="5040" w:hanging="360"/>
+      </w:pPr>
+      <w:rPr>
+        <w:rFonts w:ascii="Wingdings" w:hAnsi="Wingdings" w:hint="default"/>
+        <w:sz w:val="20"/>
+      </w:rPr>
+    </w:lvl>
+    <w:lvl w:ilvl="7" w:tentative="1">
+      <w:start w:val="1"/>
+      <w:numFmt w:val="bullet"/>
+      <w:lvlText w:val=""/>
+      <w:lvlJc w:val="left"/>
+      <w:pPr>
+        <w:tabs>
+          <w:tab w:val="num" w:pos="5760"/>
+        </w:tabs>
+        <w:ind w:left="5760" w:hanging="360"/>
+      </w:pPr>
+      <w:rPr>
+        <w:rFonts w:ascii="Wingdings" w:hAnsi="Wingdings" w:hint="default"/>
+        <w:sz w:val="20"/>
+      </w:rPr>
+    </w:lvl>
+    <w:lvl w:ilvl="8" w:tentative="1">
+      <w:start w:val="1"/>
+      <w:numFmt w:val="bullet"/>
+      <w:lvlText w:val=""/>
+      <w:lvlJc w:val="left"/>
+      <w:pPr>
+        <w:tabs>
+          <w:tab w:val="num" w:pos="6480"/>
+        </w:tabs>
+        <w:ind w:left="6480" w:hanging="360"/>
+      </w:pPr>
+      <w:rPr>
+        <w:rFonts w:ascii="Wingdings" w:hAnsi="Wingdings" w:hint="default"/>
+        <w:sz w:val="20"/>
+      </w:rPr>
+    </w:lvl>
+  </w:abstractNum>
+  <w:abstractNum w:abstractNumId="27" w15:restartNumberingAfterBreak="0">
     <w:nsid w:val="2EDE304E"/>
     <w:multiLevelType w:val="multilevel"/>
     <w:tmpl w:val="0409001D"/>
@@ -1439,7 +2984,7 @@
       </w:pPr>
     </w:lvl>
   </w:abstractNum>
-  <w:abstractNum w:abstractNumId="20" w15:restartNumberingAfterBreak="0">
+  <w:abstractNum w:abstractNumId="28" w15:restartNumberingAfterBreak="0">
     <w:nsid w:val="2F8703B0"/>
     <w:multiLevelType w:val="multilevel"/>
     <w:tmpl w:val="269C9C94"/>
@@ -1588,7 +3133,156 @@
       </w:rPr>
     </w:lvl>
   </w:abstractNum>
-  <w:abstractNum w:abstractNumId="21" w15:restartNumberingAfterBreak="0">
+  <w:abstractNum w:abstractNumId="29" w15:restartNumberingAfterBreak="0">
+    <w:nsid w:val="325A6B65"/>
+    <w:multiLevelType w:val="multilevel"/>
+    <w:tmpl w:val="AB36E8CA"/>
+    <w:lvl w:ilvl="0">
+      <w:start w:val="1"/>
+      <w:numFmt w:val="bullet"/>
+      <w:lvlText w:val=""/>
+      <w:lvlJc w:val="left"/>
+      <w:pPr>
+        <w:tabs>
+          <w:tab w:val="num" w:pos="720"/>
+        </w:tabs>
+        <w:ind w:left="720" w:hanging="360"/>
+      </w:pPr>
+      <w:rPr>
+        <w:rFonts w:ascii="Symbol" w:hAnsi="Symbol" w:hint="default"/>
+        <w:sz w:val="20"/>
+      </w:rPr>
+    </w:lvl>
+    <w:lvl w:ilvl="1" w:tentative="1">
+      <w:start w:val="1"/>
+      <w:numFmt w:val="bullet"/>
+      <w:lvlText w:val="o"/>
+      <w:lvlJc w:val="left"/>
+      <w:pPr>
+        <w:tabs>
+          <w:tab w:val="num" w:pos="1440"/>
+        </w:tabs>
+        <w:ind w:left="1440" w:hanging="360"/>
+      </w:pPr>
+      <w:rPr>
+        <w:rFonts w:ascii="Courier New" w:hAnsi="Courier New" w:hint="default"/>
+        <w:sz w:val="20"/>
+      </w:rPr>
+    </w:lvl>
+    <w:lvl w:ilvl="2" w:tentative="1">
+      <w:start w:val="1"/>
+      <w:numFmt w:val="bullet"/>
+      <w:lvlText w:val=""/>
+      <w:lvlJc w:val="left"/>
+      <w:pPr>
+        <w:tabs>
+          <w:tab w:val="num" w:pos="2160"/>
+        </w:tabs>
+        <w:ind w:left="2160" w:hanging="360"/>
+      </w:pPr>
+      <w:rPr>
+        <w:rFonts w:ascii="Wingdings" w:hAnsi="Wingdings" w:hint="default"/>
+        <w:sz w:val="20"/>
+      </w:rPr>
+    </w:lvl>
+    <w:lvl w:ilvl="3" w:tentative="1">
+      <w:start w:val="1"/>
+      <w:numFmt w:val="bullet"/>
+      <w:lvlText w:val=""/>
+      <w:lvlJc w:val="left"/>
+      <w:pPr>
+        <w:tabs>
+          <w:tab w:val="num" w:pos="2880"/>
+        </w:tabs>
+        <w:ind w:left="2880" w:hanging="360"/>
+      </w:pPr>
+      <w:rPr>
+        <w:rFonts w:ascii="Wingdings" w:hAnsi="Wingdings" w:hint="default"/>
+        <w:sz w:val="20"/>
+      </w:rPr>
+    </w:lvl>
+    <w:lvl w:ilvl="4" w:tentative="1">
+      <w:start w:val="1"/>
+      <w:numFmt w:val="bullet"/>
+      <w:lvlText w:val=""/>
+      <w:lvlJc w:val="left"/>
+      <w:pPr>
+        <w:tabs>
+          <w:tab w:val="num" w:pos="3600"/>
+        </w:tabs>
+        <w:ind w:left="3600" w:hanging="360"/>
+      </w:pPr>
+      <w:rPr>
+        <w:rFonts w:ascii="Wingdings" w:hAnsi="Wingdings" w:hint="default"/>
+        <w:sz w:val="20"/>
+      </w:rPr>
+    </w:lvl>
+    <w:lvl w:ilvl="5" w:tentative="1">
+      <w:start w:val="1"/>
+      <w:numFmt w:val="bullet"/>
+      <w:lvlText w:val=""/>
+      <w:lvlJc w:val="left"/>
+      <w:pPr>
+        <w:tabs>
+          <w:tab w:val="num" w:pos="4320"/>
+        </w:tabs>
+        <w:ind w:left="4320" w:hanging="360"/>
+      </w:pPr>
+      <w:rPr>
+        <w:rFonts w:ascii="Wingdings" w:hAnsi="Wingdings" w:hint="default"/>
+        <w:sz w:val="20"/>
+      </w:rPr>
+    </w:lvl>
+    <w:lvl w:ilvl="6" w:tentative="1">
+      <w:start w:val="1"/>
+      <w:numFmt w:val="bullet"/>
+      <w:lvlText w:val=""/>
+      <w:lvlJc w:val="left"/>
+      <w:pPr>
+        <w:tabs>
+          <w:tab w:val="num" w:pos="5040"/>
+        </w:tabs>
+        <w:ind w:left="5040" w:hanging="360"/>
+      </w:pPr>
+      <w:rPr>
+        <w:rFonts w:ascii="Wingdings" w:hAnsi="Wingdings" w:hint="default"/>
+        <w:sz w:val="20"/>
+      </w:rPr>
+    </w:lvl>
+    <w:lvl w:ilvl="7" w:tentative="1">
+      <w:start w:val="1"/>
+      <w:numFmt w:val="bullet"/>
+      <w:lvlText w:val=""/>
+      <w:lvlJc w:val="left"/>
+      <w:pPr>
+        <w:tabs>
+          <w:tab w:val="num" w:pos="5760"/>
+        </w:tabs>
+        <w:ind w:left="5760" w:hanging="360"/>
+      </w:pPr>
+      <w:rPr>
+        <w:rFonts w:ascii="Wingdings" w:hAnsi="Wingdings" w:hint="default"/>
+        <w:sz w:val="20"/>
+      </w:rPr>
+    </w:lvl>
+    <w:lvl w:ilvl="8" w:tentative="1">
+      <w:start w:val="1"/>
+      <w:numFmt w:val="bullet"/>
+      <w:lvlText w:val=""/>
+      <w:lvlJc w:val="left"/>
+      <w:pPr>
+        <w:tabs>
+          <w:tab w:val="num" w:pos="6480"/>
+        </w:tabs>
+        <w:ind w:left="6480" w:hanging="360"/>
+      </w:pPr>
+      <w:rPr>
+        <w:rFonts w:ascii="Wingdings" w:hAnsi="Wingdings" w:hint="default"/>
+        <w:sz w:val="20"/>
+      </w:rPr>
+    </w:lvl>
+  </w:abstractNum>
+  <w:abstractNum w:abstractNumId="30" w15:restartNumberingAfterBreak="0">
     <w:nsid w:val="379B764B"/>
     <w:multiLevelType w:val="multilevel"/>
     <w:tmpl w:val="B99AFAEE"/>
@@ -1737,7 +3431,7 @@
       </w:rPr>
     </w:lvl>
   </w:abstractNum>
-  <w:abstractNum w:abstractNumId="22" w15:restartNumberingAfterBreak="0">
+  <w:abstractNum w:abstractNumId="31" w15:restartNumberingAfterBreak="0">
     <w:nsid w:val="3AEB0273"/>
     <w:multiLevelType w:val="multilevel"/>
     <w:tmpl w:val="526206A0"/>
@@ -1824,7 +3518,7 @@
       </w:pPr>
     </w:lvl>
   </w:abstractNum>
-  <w:abstractNum w:abstractNumId="23" w15:restartNumberingAfterBreak="0">
+  <w:abstractNum w:abstractNumId="32" w15:restartNumberingAfterBreak="0">
     <w:nsid w:val="3E7F553B"/>
     <w:multiLevelType w:val="multilevel"/>
     <w:tmpl w:val="FE54A652"/>
@@ -1973,7 +3667,7 @@
       </w:rPr>
     </w:lvl>
   </w:abstractNum>
-  <w:abstractNum w:abstractNumId="24" w15:restartNumberingAfterBreak="0">
+  <w:abstractNum w:abstractNumId="33" w15:restartNumberingAfterBreak="0">
     <w:nsid w:val="43F8503E"/>
     <w:multiLevelType w:val="multilevel"/>
     <w:tmpl w:val="0409001F"/>
@@ -2059,7 +3753,7 @@
       </w:pPr>
     </w:lvl>
   </w:abstractNum>
-  <w:abstractNum w:abstractNumId="25" w15:restartNumberingAfterBreak="0">
+  <w:abstractNum w:abstractNumId="34" w15:restartNumberingAfterBreak="0">
     <w:nsid w:val="48006F34"/>
     <w:multiLevelType w:val="multilevel"/>
     <w:tmpl w:val="C8CE084E"/>
@@ -2208,7 +3902,7 @@
       </w:rPr>
     </w:lvl>
   </w:abstractNum>
-  <w:abstractNum w:abstractNumId="26" w15:restartNumberingAfterBreak="0">
+  <w:abstractNum w:abstractNumId="35" w15:restartNumberingAfterBreak="0">
     <w:nsid w:val="484C4F29"/>
     <w:multiLevelType w:val="multilevel"/>
     <w:tmpl w:val="D8061F64"/>
@@ -2295,7 +3989,233 @@
       </w:pPr>
     </w:lvl>
   </w:abstractNum>
-  <w:abstractNum w:abstractNumId="27" w15:restartNumberingAfterBreak="0">
+  <w:abstractNum w:abstractNumId="36" w15:restartNumberingAfterBreak="0">
+    <w:nsid w:val="4BD73222"/>
+    <w:multiLevelType w:val="multilevel"/>
+    <w:tmpl w:val="0F848120"/>
+    <w:lvl w:ilvl="0">
+      <w:start w:val="11"/>
+      <w:numFmt w:val="decimal"/>
+      <w:lvlText w:val="%1."/>
+      <w:lvlJc w:val="left"/>
+      <w:pPr>
+        <w:tabs>
+          <w:tab w:val="num" w:pos="720"/>
+        </w:tabs>
+        <w:ind w:left="720" w:hanging="360"/>
+      </w:pPr>
+    </w:lvl>
+    <w:lvl w:ilvl="1" w:tentative="1">
+      <w:start w:val="1"/>
+      <w:numFmt w:val="decimal"/>
+      <w:lvlText w:val="%2."/>
+      <w:lvlJc w:val="left"/>
+      <w:pPr>
+        <w:tabs>
+          <w:tab w:val="num" w:pos="1440"/>
+        </w:tabs>
+        <w:ind w:left="1440" w:hanging="360"/>
+      </w:pPr>
+    </w:lvl>
+    <w:lvl w:ilvl="2" w:tentative="1">
+      <w:start w:val="1"/>
+      <w:numFmt w:val="decimal"/>
+      <w:lvlText w:val="%3."/>
+      <w:lvlJc w:val="left"/>
+      <w:pPr>
+        <w:tabs>
+          <w:tab w:val="num" w:pos="2160"/>
+        </w:tabs>
+        <w:ind w:left="2160" w:hanging="360"/>
+      </w:pPr>
+    </w:lvl>
+    <w:lvl w:ilvl="3" w:tentative="1">
+      <w:start w:val="1"/>
+      <w:numFmt w:val="decimal"/>
+      <w:lvlText w:val="%4."/>
+      <w:lvlJc w:val="left"/>
+      <w:pPr>
+        <w:tabs>
+          <w:tab w:val="num" w:pos="2880"/>
+        </w:tabs>
+        <w:ind w:left="2880" w:hanging="360"/>
+      </w:pPr>
+    </w:lvl>
+    <w:lvl w:ilvl="4" w:tentative="1">
+      <w:start w:val="1"/>
+      <w:numFmt w:val="decimal"/>
+      <w:lvlText w:val="%5."/>
+      <w:lvlJc w:val="left"/>
+      <w:pPr>
+        <w:tabs>
+          <w:tab w:val="num" w:pos="3600"/>
+        </w:tabs>
+        <w:ind w:left="3600" w:hanging="360"/>
+      </w:pPr>
+    </w:lvl>
+    <w:lvl w:ilvl="5" w:tentative="1">
+      <w:start w:val="1"/>
+      <w:numFmt w:val="decimal"/>
+      <w:lvlText w:val="%6."/>
+      <w:lvlJc w:val="left"/>
+      <w:pPr>
+        <w:tabs>
+          <w:tab w:val="num" w:pos="4320"/>
+        </w:tabs>
+        <w:ind w:left="4320" w:hanging="360"/>
+      </w:pPr>
+    </w:lvl>
+    <w:lvl w:ilvl="6" w:tentative="1">
+      <w:start w:val="1"/>
+      <w:numFmt w:val="decimal"/>
+      <w:lvlText w:val="%7."/>
+      <w:lvlJc w:val="left"/>
+      <w:pPr>
+        <w:tabs>
+          <w:tab w:val="num" w:pos="5040"/>
+        </w:tabs>
+        <w:ind w:left="5040" w:hanging="360"/>
+      </w:pPr>
+    </w:lvl>
+    <w:lvl w:ilvl="7" w:tentative="1">
+      <w:start w:val="1"/>
+      <w:numFmt w:val="decimal"/>
+      <w:lvlText w:val="%8."/>
+      <w:lvlJc w:val="left"/>
+      <w:pPr>
+        <w:tabs>
+          <w:tab w:val="num" w:pos="5760"/>
+        </w:tabs>
+        <w:ind w:left="5760" w:hanging="360"/>
+      </w:pPr>
+    </w:lvl>
+    <w:lvl w:ilvl="8" w:tentative="1">
+      <w:start w:val="1"/>
+      <w:numFmt w:val="decimal"/>
+      <w:lvlText w:val="%9."/>
+      <w:lvlJc w:val="left"/>
+      <w:pPr>
+        <w:tabs>
+          <w:tab w:val="num" w:pos="6480"/>
+        </w:tabs>
+        <w:ind w:left="6480" w:hanging="360"/>
+      </w:pPr>
+    </w:lvl>
+  </w:abstractNum>
+  <w:abstractNum w:abstractNumId="37" w15:restartNumberingAfterBreak="0">
+    <w:nsid w:val="4E9F60DA"/>
+    <w:multiLevelType w:val="multilevel"/>
+    <w:tmpl w:val="CA3AAFF6"/>
+    <w:lvl w:ilvl="0">
+      <w:start w:val="7"/>
+      <w:numFmt w:val="decimal"/>
+      <w:lvlText w:val="%1."/>
+      <w:lvlJc w:val="left"/>
+      <w:pPr>
+        <w:tabs>
+          <w:tab w:val="num" w:pos="720"/>
+        </w:tabs>
+        <w:ind w:left="720" w:hanging="360"/>
+      </w:pPr>
+    </w:lvl>
+    <w:lvl w:ilvl="1" w:tentative="1">
+      <w:start w:val="1"/>
+      <w:numFmt w:val="decimal"/>
+      <w:lvlText w:val="%2."/>
+      <w:lvlJc w:val="left"/>
+      <w:pPr>
+        <w:tabs>
+          <w:tab w:val="num" w:pos="1440"/>
+        </w:tabs>
+        <w:ind w:left="1440" w:hanging="360"/>
+      </w:pPr>
+    </w:lvl>
+    <w:lvl w:ilvl="2" w:tentative="1">
+      <w:start w:val="1"/>
+      <w:numFmt w:val="decimal"/>
+      <w:lvlText w:val="%3."/>
+      <w:lvlJc w:val="left"/>
+      <w:pPr>
+        <w:tabs>
+          <w:tab w:val="num" w:pos="2160"/>
+        </w:tabs>
+        <w:ind w:left="2160" w:hanging="360"/>
+      </w:pPr>
+    </w:lvl>
+    <w:lvl w:ilvl="3" w:tentative="1">
+      <w:start w:val="1"/>
+      <w:numFmt w:val="decimal"/>
+      <w:lvlText w:val="%4."/>
+      <w:lvlJc w:val="left"/>
+      <w:pPr>
+        <w:tabs>
+          <w:tab w:val="num" w:pos="2880"/>
+        </w:tabs>
+        <w:ind w:left="2880" w:hanging="360"/>
+      </w:pPr>
+    </w:lvl>
+    <w:lvl w:ilvl="4" w:tentative="1">
+      <w:start w:val="1"/>
+      <w:numFmt w:val="decimal"/>
+      <w:lvlText w:val="%5."/>
+      <w:lvlJc w:val="left"/>
+      <w:pPr>
+        <w:tabs>
+          <w:tab w:val="num" w:pos="3600"/>
+        </w:tabs>
+        <w:ind w:left="3600" w:hanging="360"/>
+      </w:pPr>
+    </w:lvl>
+    <w:lvl w:ilvl="5" w:tentative="1">
+      <w:start w:val="1"/>
+      <w:numFmt w:val="decimal"/>
+      <w:lvlText w:val="%6."/>
+      <w:lvlJc w:val="left"/>
+      <w:pPr>
+        <w:tabs>
+          <w:tab w:val="num" w:pos="4320"/>
+        </w:tabs>
+        <w:ind w:left="4320" w:hanging="360"/>
+      </w:pPr>
+    </w:lvl>
+    <w:lvl w:ilvl="6" w:tentative="1">
+      <w:start w:val="1"/>
+      <w:numFmt w:val="decimal"/>
+      <w:lvlText w:val="%7."/>
+      <w:lvlJc w:val="left"/>
+      <w:pPr>
+        <w:tabs>
+          <w:tab w:val="num" w:pos="5040"/>
+        </w:tabs>
+        <w:ind w:left="5040" w:hanging="360"/>
+      </w:pPr>
+    </w:lvl>
+    <w:lvl w:ilvl="7" w:tentative="1">
+      <w:start w:val="1"/>
+      <w:numFmt w:val="decimal"/>
+      <w:lvlText w:val="%8."/>
+      <w:lvlJc w:val="left"/>
+      <w:pPr>
+        <w:tabs>
+          <w:tab w:val="num" w:pos="5760"/>
+        </w:tabs>
+        <w:ind w:left="5760" w:hanging="360"/>
+      </w:pPr>
+    </w:lvl>
+    <w:lvl w:ilvl="8" w:tentative="1">
+      <w:start w:val="1"/>
+      <w:numFmt w:val="decimal"/>
+      <w:lvlText w:val="%9."/>
+      <w:lvlJc w:val="left"/>
+      <w:pPr>
+        <w:tabs>
+          <w:tab w:val="num" w:pos="6480"/>
+        </w:tabs>
+        <w:ind w:left="6480" w:hanging="360"/>
+      </w:pPr>
+    </w:lvl>
+  </w:abstractNum>
+  <w:abstractNum w:abstractNumId="38" w15:restartNumberingAfterBreak="0">
     <w:nsid w:val="52A6045F"/>
     <w:multiLevelType w:val="multilevel"/>
     <w:tmpl w:val="C85057D0"/>
@@ -2444,7 +4364,7 @@
       </w:rPr>
     </w:lvl>
   </w:abstractNum>
-  <w:abstractNum w:abstractNumId="28" w15:restartNumberingAfterBreak="0">
+  <w:abstractNum w:abstractNumId="39" w15:restartNumberingAfterBreak="0">
     <w:nsid w:val="59350CFB"/>
     <w:multiLevelType w:val="multilevel"/>
     <w:tmpl w:val="9DF09F08"/>
@@ -2531,7 +4451,156 @@
       </w:pPr>
     </w:lvl>
   </w:abstractNum>
-  <w:abstractNum w:abstractNumId="29" w15:restartNumberingAfterBreak="0">
+  <w:abstractNum w:abstractNumId="40" w15:restartNumberingAfterBreak="0">
+    <w:nsid w:val="5A8E53DB"/>
+    <w:multiLevelType w:val="multilevel"/>
+    <w:tmpl w:val="8A14C148"/>
+    <w:lvl w:ilvl="0">
+      <w:start w:val="1"/>
+      <w:numFmt w:val="bullet"/>
+      <w:lvlText w:val=""/>
+      <w:lvlJc w:val="left"/>
+      <w:pPr>
+        <w:tabs>
+          <w:tab w:val="num" w:pos="720"/>
+        </w:tabs>
+        <w:ind w:left="720" w:hanging="360"/>
+      </w:pPr>
+      <w:rPr>
+        <w:rFonts w:ascii="Symbol" w:hAnsi="Symbol" w:hint="default"/>
+        <w:sz w:val="20"/>
+      </w:rPr>
+    </w:lvl>
+    <w:lvl w:ilvl="1" w:tentative="1">
+      <w:start w:val="1"/>
+      <w:numFmt w:val="bullet"/>
+      <w:lvlText w:val="o"/>
+      <w:lvlJc w:val="left"/>
+      <w:pPr>
+        <w:tabs>
+          <w:tab w:val="num" w:pos="1440"/>
+        </w:tabs>
+        <w:ind w:left="1440" w:hanging="360"/>
+      </w:pPr>
+      <w:rPr>
+        <w:rFonts w:ascii="Courier New" w:hAnsi="Courier New" w:hint="default"/>
+        <w:sz w:val="20"/>
+      </w:rPr>
+    </w:lvl>
+    <w:lvl w:ilvl="2" w:tentative="1">
+      <w:start w:val="1"/>
+      <w:numFmt w:val="bullet"/>
+      <w:lvlText w:val=""/>
+      <w:lvlJc w:val="left"/>
+      <w:pPr>
+        <w:tabs>
+          <w:tab w:val="num" w:pos="2160"/>
+        </w:tabs>
+        <w:ind w:left="2160" w:hanging="360"/>
+      </w:pPr>
+      <w:rPr>
+        <w:rFonts w:ascii="Wingdings" w:hAnsi="Wingdings" w:hint="default"/>
+        <w:sz w:val="20"/>
+      </w:rPr>
+    </w:lvl>
+    <w:lvl w:ilvl="3" w:tentative="1">
+      <w:start w:val="1"/>
+      <w:numFmt w:val="bullet"/>
+      <w:lvlText w:val=""/>
+      <w:lvlJc w:val="left"/>
+      <w:pPr>
+        <w:tabs>
+          <w:tab w:val="num" w:pos="2880"/>
+        </w:tabs>
+        <w:ind w:left="2880" w:hanging="360"/>
+      </w:pPr>
+      <w:rPr>
+        <w:rFonts w:ascii="Wingdings" w:hAnsi="Wingdings" w:hint="default"/>
+        <w:sz w:val="20"/>
+      </w:rPr>
+    </w:lvl>
+    <w:lvl w:ilvl="4" w:tentative="1">
+      <w:start w:val="1"/>
+      <w:numFmt w:val="bullet"/>
+      <w:lvlText w:val=""/>
+      <w:lvlJc w:val="left"/>
+      <w:pPr>
+        <w:tabs>
+          <w:tab w:val="num" w:pos="3600"/>
+        </w:tabs>
+        <w:ind w:left="3600" w:hanging="360"/>
+      </w:pPr>
+      <w:rPr>
+        <w:rFonts w:ascii="Wingdings" w:hAnsi="Wingdings" w:hint="default"/>
+        <w:sz w:val="20"/>
+      </w:rPr>
+    </w:lvl>
+    <w:lvl w:ilvl="5" w:tentative="1">
+      <w:start w:val="1"/>
+      <w:numFmt w:val="bullet"/>
+      <w:lvlText w:val=""/>
+      <w:lvlJc w:val="left"/>
+      <w:pPr>
+        <w:tabs>
+          <w:tab w:val="num" w:pos="4320"/>
+        </w:tabs>
+        <w:ind w:left="4320" w:hanging="360"/>
+      </w:pPr>
+      <w:rPr>
+        <w:rFonts w:ascii="Wingdings" w:hAnsi="Wingdings" w:hint="default"/>
+        <w:sz w:val="20"/>
+      </w:rPr>
+    </w:lvl>
+    <w:lvl w:ilvl="6" w:tentative="1">
+      <w:start w:val="1"/>
+      <w:numFmt w:val="bullet"/>
+      <w:lvlText w:val=""/>
+      <w:lvlJc w:val="left"/>
+      <w:pPr>
+        <w:tabs>
+          <w:tab w:val="num" w:pos="5040"/>
+        </w:tabs>
+        <w:ind w:left="5040" w:hanging="360"/>
+      </w:pPr>
+      <w:rPr>
+        <w:rFonts w:ascii="Wingdings" w:hAnsi="Wingdings" w:hint="default"/>
+        <w:sz w:val="20"/>
+      </w:rPr>
+    </w:lvl>
+    <w:lvl w:ilvl="7" w:tentative="1">
+      <w:start w:val="1"/>
+      <w:numFmt w:val="bullet"/>
+      <w:lvlText w:val=""/>
+      <w:lvlJc w:val="left"/>
+      <w:pPr>
+        <w:tabs>
+          <w:tab w:val="num" w:pos="5760"/>
+        </w:tabs>
+        <w:ind w:left="5760" w:hanging="360"/>
+      </w:pPr>
+      <w:rPr>
+        <w:rFonts w:ascii="Wingdings" w:hAnsi="Wingdings" w:hint="default"/>
+        <w:sz w:val="20"/>
+      </w:rPr>
+    </w:lvl>
+    <w:lvl w:ilvl="8" w:tentative="1">
+      <w:start w:val="1"/>
+      <w:numFmt w:val="bullet"/>
+      <w:lvlText w:val=""/>
+      <w:lvlJc w:val="left"/>
+      <w:pPr>
+        <w:tabs>
+          <w:tab w:val="num" w:pos="6480"/>
+        </w:tabs>
+        <w:ind w:left="6480" w:hanging="360"/>
+      </w:pPr>
+      <w:rPr>
+        <w:rFonts w:ascii="Wingdings" w:hAnsi="Wingdings" w:hint="default"/>
+        <w:sz w:val="20"/>
+      </w:rPr>
+    </w:lvl>
+  </w:abstractNum>
+  <w:abstractNum w:abstractNumId="41" w15:restartNumberingAfterBreak="0">
     <w:nsid w:val="5DEC6B47"/>
     <w:multiLevelType w:val="multilevel"/>
     <w:tmpl w:val="604E1C0A"/>
@@ -2618,7 +4687,7 @@
       </w:pPr>
     </w:lvl>
   </w:abstractNum>
-  <w:abstractNum w:abstractNumId="30" w15:restartNumberingAfterBreak="0">
+  <w:abstractNum w:abstractNumId="42" w15:restartNumberingAfterBreak="0">
     <w:nsid w:val="5EE82B87"/>
     <w:multiLevelType w:val="multilevel"/>
     <w:tmpl w:val="14D2FBB6"/>
@@ -2767,7 +4836,531 @@
       </w:rPr>
     </w:lvl>
   </w:abstractNum>
-  <w:abstractNum w:abstractNumId="31" w15:restartNumberingAfterBreak="0">
+  <w:abstractNum w:abstractNumId="43" w15:restartNumberingAfterBreak="0">
+    <w:nsid w:val="61DD2AE2"/>
+    <w:multiLevelType w:val="multilevel"/>
+    <w:tmpl w:val="BB70381A"/>
+    <w:lvl w:ilvl="0">
+      <w:start w:val="1"/>
+      <w:numFmt w:val="bullet"/>
+      <w:lvlText w:val=""/>
+      <w:lvlJc w:val="left"/>
+      <w:pPr>
+        <w:tabs>
+          <w:tab w:val="num" w:pos="720"/>
+        </w:tabs>
+        <w:ind w:left="720" w:hanging="360"/>
+      </w:pPr>
+      <w:rPr>
+        <w:rFonts w:ascii="Symbol" w:hAnsi="Symbol" w:hint="default"/>
+        <w:sz w:val="20"/>
+      </w:rPr>
+    </w:lvl>
+    <w:lvl w:ilvl="1" w:tentative="1">
+      <w:start w:val="1"/>
+      <w:numFmt w:val="bullet"/>
+      <w:lvlText w:val="o"/>
+      <w:lvlJc w:val="left"/>
+      <w:pPr>
+        <w:tabs>
+          <w:tab w:val="num" w:pos="1440"/>
+        </w:tabs>
+        <w:ind w:left="1440" w:hanging="360"/>
+      </w:pPr>
+      <w:rPr>
+        <w:rFonts w:ascii="Courier New" w:hAnsi="Courier New" w:hint="default"/>
+        <w:sz w:val="20"/>
+      </w:rPr>
+    </w:lvl>
+    <w:lvl w:ilvl="2" w:tentative="1">
+      <w:start w:val="1"/>
+      <w:numFmt w:val="bullet"/>
+      <w:lvlText w:val=""/>
+      <w:lvlJc w:val="left"/>
+      <w:pPr>
+        <w:tabs>
+          <w:tab w:val="num" w:pos="2160"/>
+        </w:tabs>
+        <w:ind w:left="2160" w:hanging="360"/>
+      </w:pPr>
+      <w:rPr>
+        <w:rFonts w:ascii="Wingdings" w:hAnsi="Wingdings" w:hint="default"/>
+        <w:sz w:val="20"/>
+      </w:rPr>
+    </w:lvl>
+    <w:lvl w:ilvl="3" w:tentative="1">
+      <w:start w:val="1"/>
+      <w:numFmt w:val="bullet"/>
+      <w:lvlText w:val=""/>
+      <w:lvlJc w:val="left"/>
+      <w:pPr>
+        <w:tabs>
+          <w:tab w:val="num" w:pos="2880"/>
+        </w:tabs>
+        <w:ind w:left="2880" w:hanging="360"/>
+      </w:pPr>
+      <w:rPr>
+        <w:rFonts w:ascii="Wingdings" w:hAnsi="Wingdings" w:hint="default"/>
+        <w:sz w:val="20"/>
+      </w:rPr>
+    </w:lvl>
+    <w:lvl w:ilvl="4" w:tentative="1">
+      <w:start w:val="1"/>
+      <w:numFmt w:val="bullet"/>
+      <w:lvlText w:val=""/>
+      <w:lvlJc w:val="left"/>
+      <w:pPr>
+        <w:tabs>
+          <w:tab w:val="num" w:pos="3600"/>
+        </w:tabs>
+        <w:ind w:left="3600" w:hanging="360"/>
+      </w:pPr>
+      <w:rPr>
+        <w:rFonts w:ascii="Wingdings" w:hAnsi="Wingdings" w:hint="default"/>
+        <w:sz w:val="20"/>
+      </w:rPr>
+    </w:lvl>
+    <w:lvl w:ilvl="5" w:tentative="1">
+      <w:start w:val="1"/>
+      <w:numFmt w:val="bullet"/>
+      <w:lvlText w:val=""/>
+      <w:lvlJc w:val="left"/>
+      <w:pPr>
+        <w:tabs>
+          <w:tab w:val="num" w:pos="4320"/>
+        </w:tabs>
+        <w:ind w:left="4320" w:hanging="360"/>
+      </w:pPr>
+      <w:rPr>
+        <w:rFonts w:ascii="Wingdings" w:hAnsi="Wingdings" w:hint="default"/>
+        <w:sz w:val="20"/>
+      </w:rPr>
+    </w:lvl>
+    <w:lvl w:ilvl="6" w:tentative="1">
+      <w:start w:val="1"/>
+      <w:numFmt w:val="bullet"/>
+      <w:lvlText w:val=""/>
+      <w:lvlJc w:val="left"/>
+      <w:pPr>
+        <w:tabs>
+          <w:tab w:val="num" w:pos="5040"/>
+        </w:tabs>
+        <w:ind w:left="5040" w:hanging="360"/>
+      </w:pPr>
+      <w:rPr>
+        <w:rFonts w:ascii="Wingdings" w:hAnsi="Wingdings" w:hint="default"/>
+        <w:sz w:val="20"/>
+      </w:rPr>
+    </w:lvl>
+    <w:lvl w:ilvl="7" w:tentative="1">
+      <w:start w:val="1"/>
+      <w:numFmt w:val="bullet"/>
+      <w:lvlText w:val=""/>
+      <w:lvlJc w:val="left"/>
+      <w:pPr>
+        <w:tabs>
+          <w:tab w:val="num" w:pos="5760"/>
+        </w:tabs>
+        <w:ind w:left="5760" w:hanging="360"/>
+      </w:pPr>
+      <w:rPr>
+        <w:rFonts w:ascii="Wingdings" w:hAnsi="Wingdings" w:hint="default"/>
+        <w:sz w:val="20"/>
+      </w:rPr>
+    </w:lvl>
+    <w:lvl w:ilvl="8" w:tentative="1">
+      <w:start w:val="1"/>
+      <w:numFmt w:val="bullet"/>
+      <w:lvlText w:val=""/>
+      <w:lvlJc w:val="left"/>
+      <w:pPr>
+        <w:tabs>
+          <w:tab w:val="num" w:pos="6480"/>
+        </w:tabs>
+        <w:ind w:left="6480" w:hanging="360"/>
+      </w:pPr>
+      <w:rPr>
+        <w:rFonts w:ascii="Wingdings" w:hAnsi="Wingdings" w:hint="default"/>
+        <w:sz w:val="20"/>
+      </w:rPr>
+    </w:lvl>
+  </w:abstractNum>
+  <w:abstractNum w:abstractNumId="44" w15:restartNumberingAfterBreak="0">
+    <w:nsid w:val="6AEC4109"/>
+    <w:multiLevelType w:val="multilevel"/>
+    <w:tmpl w:val="74DA3280"/>
+    <w:lvl w:ilvl="0">
+      <w:start w:val="9"/>
+      <w:numFmt w:val="decimal"/>
+      <w:lvlText w:val="%1."/>
+      <w:lvlJc w:val="left"/>
+      <w:pPr>
+        <w:tabs>
+          <w:tab w:val="num" w:pos="720"/>
+        </w:tabs>
+        <w:ind w:left="720" w:hanging="360"/>
+      </w:pPr>
+    </w:lvl>
+    <w:lvl w:ilvl="1" w:tentative="1">
+      <w:start w:val="1"/>
+      <w:numFmt w:val="decimal"/>
+      <w:lvlText w:val="%2."/>
+      <w:lvlJc w:val="left"/>
+      <w:pPr>
+        <w:tabs>
+          <w:tab w:val="num" w:pos="1440"/>
+        </w:tabs>
+        <w:ind w:left="1440" w:hanging="360"/>
+      </w:pPr>
+    </w:lvl>
+    <w:lvl w:ilvl="2" w:tentative="1">
+      <w:start w:val="1"/>
+      <w:numFmt w:val="decimal"/>
+      <w:lvlText w:val="%3."/>
+      <w:lvlJc w:val="left"/>
+      <w:pPr>
+        <w:tabs>
+          <w:tab w:val="num" w:pos="2160"/>
+        </w:tabs>
+        <w:ind w:left="2160" w:hanging="360"/>
+      </w:pPr>
+    </w:lvl>
+    <w:lvl w:ilvl="3" w:tentative="1">
+      <w:start w:val="1"/>
+      <w:numFmt w:val="decimal"/>
+      <w:lvlText w:val="%4."/>
+      <w:lvlJc w:val="left"/>
+      <w:pPr>
+        <w:tabs>
+          <w:tab w:val="num" w:pos="2880"/>
+        </w:tabs>
+        <w:ind w:left="2880" w:hanging="360"/>
+      </w:pPr>
+    </w:lvl>
+    <w:lvl w:ilvl="4" w:tentative="1">
+      <w:start w:val="1"/>
+      <w:numFmt w:val="decimal"/>
+      <w:lvlText w:val="%5."/>
+      <w:lvlJc w:val="left"/>
+      <w:pPr>
+        <w:tabs>
+          <w:tab w:val="num" w:pos="3600"/>
+        </w:tabs>
+        <w:ind w:left="3600" w:hanging="360"/>
+      </w:pPr>
+    </w:lvl>
+    <w:lvl w:ilvl="5" w:tentative="1">
+      <w:start w:val="1"/>
+      <w:numFmt w:val="decimal"/>
+      <w:lvlText w:val="%6."/>
+      <w:lvlJc w:val="left"/>
+      <w:pPr>
+        <w:tabs>
+          <w:tab w:val="num" w:pos="4320"/>
+        </w:tabs>
+        <w:ind w:left="4320" w:hanging="360"/>
+      </w:pPr>
+    </w:lvl>
+    <w:lvl w:ilvl="6" w:tentative="1">
+      <w:start w:val="1"/>
+      <w:numFmt w:val="decimal"/>
+      <w:lvlText w:val="%7."/>
+      <w:lvlJc w:val="left"/>
+      <w:pPr>
+        <w:tabs>
+          <w:tab w:val="num" w:pos="5040"/>
+        </w:tabs>
+        <w:ind w:left="5040" w:hanging="360"/>
+      </w:pPr>
+    </w:lvl>
+    <w:lvl w:ilvl="7" w:tentative="1">
+      <w:start w:val="1"/>
+      <w:numFmt w:val="decimal"/>
+      <w:lvlText w:val="%8."/>
+      <w:lvlJc w:val="left"/>
+      <w:pPr>
+        <w:tabs>
+          <w:tab w:val="num" w:pos="5760"/>
+        </w:tabs>
+        <w:ind w:left="5760" w:hanging="360"/>
+      </w:pPr>
+    </w:lvl>
+    <w:lvl w:ilvl="8" w:tentative="1">
+      <w:start w:val="1"/>
+      <w:numFmt w:val="decimal"/>
+      <w:lvlText w:val="%9."/>
+      <w:lvlJc w:val="left"/>
+      <w:pPr>
+        <w:tabs>
+          <w:tab w:val="num" w:pos="6480"/>
+        </w:tabs>
+        <w:ind w:left="6480" w:hanging="360"/>
+      </w:pPr>
+    </w:lvl>
+  </w:abstractNum>
+  <w:abstractNum w:abstractNumId="45" w15:restartNumberingAfterBreak="0">
+    <w:nsid w:val="6D313C5B"/>
+    <w:multiLevelType w:val="multilevel"/>
+    <w:tmpl w:val="400EB12E"/>
+    <w:lvl w:ilvl="0">
+      <w:start w:val="5"/>
+      <w:numFmt w:val="decimal"/>
+      <w:lvlText w:val="%1."/>
+      <w:lvlJc w:val="left"/>
+      <w:pPr>
+        <w:tabs>
+          <w:tab w:val="num" w:pos="720"/>
+        </w:tabs>
+        <w:ind w:left="720" w:hanging="360"/>
+      </w:pPr>
+    </w:lvl>
+    <w:lvl w:ilvl="1" w:tentative="1">
+      <w:start w:val="1"/>
+      <w:numFmt w:val="decimal"/>
+      <w:lvlText w:val="%2."/>
+      <w:lvlJc w:val="left"/>
+      <w:pPr>
+        <w:tabs>
+          <w:tab w:val="num" w:pos="1440"/>
+        </w:tabs>
+        <w:ind w:left="1440" w:hanging="360"/>
+      </w:pPr>
+    </w:lvl>
+    <w:lvl w:ilvl="2" w:tentative="1">
+      <w:start w:val="1"/>
+      <w:numFmt w:val="decimal"/>
+      <w:lvlText w:val="%3."/>
+      <w:lvlJc w:val="left"/>
+      <w:pPr>
+        <w:tabs>
+          <w:tab w:val="num" w:pos="2160"/>
+        </w:tabs>
+        <w:ind w:left="2160" w:hanging="360"/>
+      </w:pPr>
+    </w:lvl>
+    <w:lvl w:ilvl="3" w:tentative="1">
+      <w:start w:val="1"/>
+      <w:numFmt w:val="decimal"/>
+      <w:lvlText w:val="%4."/>
+      <w:lvlJc w:val="left"/>
+      <w:pPr>
+        <w:tabs>
+          <w:tab w:val="num" w:pos="2880"/>
+        </w:tabs>
+        <w:ind w:left="2880" w:hanging="360"/>
+      </w:pPr>
+    </w:lvl>
+    <w:lvl w:ilvl="4" w:tentative="1">
+      <w:start w:val="1"/>
+      <w:numFmt w:val="decimal"/>
+      <w:lvlText w:val="%5."/>
+      <w:lvlJc w:val="left"/>
+      <w:pPr>
+        <w:tabs>
+          <w:tab w:val="num" w:pos="3600"/>
+        </w:tabs>
+        <w:ind w:left="3600" w:hanging="360"/>
+      </w:pPr>
+    </w:lvl>
+    <w:lvl w:ilvl="5" w:tentative="1">
+      <w:start w:val="1"/>
+      <w:numFmt w:val="decimal"/>
+      <w:lvlText w:val="%6."/>
+      <w:lvlJc w:val="left"/>
+      <w:pPr>
+        <w:tabs>
+          <w:tab w:val="num" w:pos="4320"/>
+        </w:tabs>
+        <w:ind w:left="4320" w:hanging="360"/>
+      </w:pPr>
+    </w:lvl>
+    <w:lvl w:ilvl="6" w:tentative="1">
+      <w:start w:val="1"/>
+      <w:numFmt w:val="decimal"/>
+      <w:lvlText w:val="%7."/>
+      <w:lvlJc w:val="left"/>
+      <w:pPr>
+        <w:tabs>
+          <w:tab w:val="num" w:pos="5040"/>
+        </w:tabs>
+        <w:ind w:left="5040" w:hanging="360"/>
+      </w:pPr>
+    </w:lvl>
+    <w:lvl w:ilvl="7" w:tentative="1">
+      <w:start w:val="1"/>
+      <w:numFmt w:val="decimal"/>
+      <w:lvlText w:val="%8."/>
+      <w:lvlJc w:val="left"/>
+      <w:pPr>
+        <w:tabs>
+          <w:tab w:val="num" w:pos="5760"/>
+        </w:tabs>
+        <w:ind w:left="5760" w:hanging="360"/>
+      </w:pPr>
+    </w:lvl>
+    <w:lvl w:ilvl="8" w:tentative="1">
+      <w:start w:val="1"/>
+      <w:numFmt w:val="decimal"/>
+      <w:lvlText w:val="%9."/>
+      <w:lvlJc w:val="left"/>
+      <w:pPr>
+        <w:tabs>
+          <w:tab w:val="num" w:pos="6480"/>
+        </w:tabs>
+        <w:ind w:left="6480" w:hanging="360"/>
+      </w:pPr>
+    </w:lvl>
+  </w:abstractNum>
+  <w:abstractNum w:abstractNumId="46" w15:restartNumberingAfterBreak="0">
+    <w:nsid w:val="6E87756A"/>
+    <w:multiLevelType w:val="multilevel"/>
+    <w:tmpl w:val="586202A6"/>
+    <w:lvl w:ilvl="0">
+      <w:start w:val="1"/>
+      <w:numFmt w:val="bullet"/>
+      <w:lvlText w:val=""/>
+      <w:lvlJc w:val="left"/>
+      <w:pPr>
+        <w:tabs>
+          <w:tab w:val="num" w:pos="720"/>
+        </w:tabs>
+        <w:ind w:left="720" w:hanging="360"/>
+      </w:pPr>
+      <w:rPr>
+        <w:rFonts w:ascii="Symbol" w:hAnsi="Symbol" w:hint="default"/>
+        <w:sz w:val="20"/>
+      </w:rPr>
+    </w:lvl>
+    <w:lvl w:ilvl="1" w:tentative="1">
+      <w:start w:val="1"/>
+      <w:numFmt w:val="bullet"/>
+      <w:lvlText w:val="o"/>
+      <w:lvlJc w:val="left"/>
+      <w:pPr>
+        <w:tabs>
+          <w:tab w:val="num" w:pos="1440"/>
+        </w:tabs>
+        <w:ind w:left="1440" w:hanging="360"/>
+      </w:pPr>
+      <w:rPr>
+        <w:rFonts w:ascii="Courier New" w:hAnsi="Courier New" w:hint="default"/>
+        <w:sz w:val="20"/>
+      </w:rPr>
+    </w:lvl>
+    <w:lvl w:ilvl="2" w:tentative="1">
+      <w:start w:val="1"/>
+      <w:numFmt w:val="bullet"/>
+      <w:lvlText w:val=""/>
+      <w:lvlJc w:val="left"/>
+      <w:pPr>
+        <w:tabs>
+          <w:tab w:val="num" w:pos="2160"/>
+        </w:tabs>
+        <w:ind w:left="2160" w:hanging="360"/>
+      </w:pPr>
+      <w:rPr>
+        <w:rFonts w:ascii="Wingdings" w:hAnsi="Wingdings" w:hint="default"/>
+        <w:sz w:val="20"/>
+      </w:rPr>
+    </w:lvl>
+    <w:lvl w:ilvl="3" w:tentative="1">
+      <w:start w:val="1"/>
+      <w:numFmt w:val="bullet"/>
+      <w:lvlText w:val=""/>
+      <w:lvlJc w:val="left"/>
+      <w:pPr>
+        <w:tabs>
+          <w:tab w:val="num" w:pos="2880"/>
+        </w:tabs>
+        <w:ind w:left="2880" w:hanging="360"/>
+      </w:pPr>
+      <w:rPr>
+        <w:rFonts w:ascii="Wingdings" w:hAnsi="Wingdings" w:hint="default"/>
+        <w:sz w:val="20"/>
+      </w:rPr>
+    </w:lvl>
+    <w:lvl w:ilvl="4" w:tentative="1">
+      <w:start w:val="1"/>
+      <w:numFmt w:val="bullet"/>
+      <w:lvlText w:val=""/>
+      <w:lvlJc w:val="left"/>
+      <w:pPr>
+        <w:tabs>
+          <w:tab w:val="num" w:pos="3600"/>
+        </w:tabs>
+        <w:ind w:left="3600" w:hanging="360"/>
+      </w:pPr>
+      <w:rPr>
+        <w:rFonts w:ascii="Wingdings" w:hAnsi="Wingdings" w:hint="default"/>
+        <w:sz w:val="20"/>
+      </w:rPr>
+    </w:lvl>
+    <w:lvl w:ilvl="5" w:tentative="1">
+      <w:start w:val="1"/>
+      <w:numFmt w:val="bullet"/>
+      <w:lvlText w:val=""/>
+      <w:lvlJc w:val="left"/>
+      <w:pPr>
+        <w:tabs>
+          <w:tab w:val="num" w:pos="4320"/>
+        </w:tabs>
+        <w:ind w:left="4320" w:hanging="360"/>
+      </w:pPr>
+      <w:rPr>
+        <w:rFonts w:ascii="Wingdings" w:hAnsi="Wingdings" w:hint="default"/>
+        <w:sz w:val="20"/>
+      </w:rPr>
+    </w:lvl>
+    <w:lvl w:ilvl="6" w:tentative="1">
+      <w:start w:val="1"/>
+      <w:numFmt w:val="bullet"/>
+      <w:lvlText w:val=""/>
+      <w:lvlJc w:val="left"/>
+      <w:pPr>
+        <w:tabs>
+          <w:tab w:val="num" w:pos="5040"/>
+        </w:tabs>
+        <w:ind w:left="5040" w:hanging="360"/>
+      </w:pPr>
+      <w:rPr>
+        <w:rFonts w:ascii="Wingdings" w:hAnsi="Wingdings" w:hint="default"/>
+        <w:sz w:val="20"/>
+      </w:rPr>
+    </w:lvl>
+    <w:lvl w:ilvl="7" w:tentative="1">
+      <w:start w:val="1"/>
+      <w:numFmt w:val="bullet"/>
+      <w:lvlText w:val=""/>
+      <w:lvlJc w:val="left"/>
+      <w:pPr>
+        <w:tabs>
+          <w:tab w:val="num" w:pos="5760"/>
+        </w:tabs>
+        <w:ind w:left="5760" w:hanging="360"/>
+      </w:pPr>
+      <w:rPr>
+        <w:rFonts w:ascii="Wingdings" w:hAnsi="Wingdings" w:hint="default"/>
+        <w:sz w:val="20"/>
+      </w:rPr>
+    </w:lvl>
+    <w:lvl w:ilvl="8" w:tentative="1">
+      <w:start w:val="1"/>
+      <w:numFmt w:val="bullet"/>
+      <w:lvlText w:val=""/>
+      <w:lvlJc w:val="left"/>
+      <w:pPr>
+        <w:tabs>
+          <w:tab w:val="num" w:pos="6480"/>
+        </w:tabs>
+        <w:ind w:left="6480" w:hanging="360"/>
+      </w:pPr>
+      <w:rPr>
+        <w:rFonts w:ascii="Wingdings" w:hAnsi="Wingdings" w:hint="default"/>
+        <w:sz w:val="20"/>
+      </w:rPr>
+    </w:lvl>
+  </w:abstractNum>
+  <w:abstractNum w:abstractNumId="47" w15:restartNumberingAfterBreak="0">
     <w:nsid w:val="6E9514D7"/>
     <w:multiLevelType w:val="multilevel"/>
     <w:tmpl w:val="0409001F"/>
@@ -2853,7 +5446,7 @@
       </w:pPr>
     </w:lvl>
   </w:abstractNum>
-  <w:abstractNum w:abstractNumId="32" w15:restartNumberingAfterBreak="0">
+  <w:abstractNum w:abstractNumId="48" w15:restartNumberingAfterBreak="0">
     <w:nsid w:val="705B2E98"/>
     <w:multiLevelType w:val="multilevel"/>
     <w:tmpl w:val="942C0660"/>
@@ -3002,7 +5595,156 @@
       </w:rPr>
     </w:lvl>
   </w:abstractNum>
-  <w:abstractNum w:abstractNumId="33" w15:restartNumberingAfterBreak="0">
+  <w:abstractNum w:abstractNumId="49" w15:restartNumberingAfterBreak="0">
+    <w:nsid w:val="76752BB4"/>
+    <w:multiLevelType w:val="multilevel"/>
+    <w:tmpl w:val="CDCA6C0E"/>
+    <w:lvl w:ilvl="0">
+      <w:start w:val="1"/>
+      <w:numFmt w:val="bullet"/>
+      <w:lvlText w:val=""/>
+      <w:lvlJc w:val="left"/>
+      <w:pPr>
+        <w:tabs>
+          <w:tab w:val="num" w:pos="720"/>
+        </w:tabs>
+        <w:ind w:left="720" w:hanging="360"/>
+      </w:pPr>
+      <w:rPr>
+        <w:rFonts w:ascii="Symbol" w:hAnsi="Symbol" w:hint="default"/>
+        <w:sz w:val="20"/>
+      </w:rPr>
+    </w:lvl>
+    <w:lvl w:ilvl="1" w:tentative="1">
+      <w:start w:val="1"/>
+      <w:numFmt w:val="bullet"/>
+      <w:lvlText w:val="o"/>
+      <w:lvlJc w:val="left"/>
+      <w:pPr>
+        <w:tabs>
+          <w:tab w:val="num" w:pos="1440"/>
+        </w:tabs>
+        <w:ind w:left="1440" w:hanging="360"/>
+      </w:pPr>
+      <w:rPr>
+        <w:rFonts w:ascii="Courier New" w:hAnsi="Courier New" w:hint="default"/>
+        <w:sz w:val="20"/>
+      </w:rPr>
+    </w:lvl>
+    <w:lvl w:ilvl="2" w:tentative="1">
+      <w:start w:val="1"/>
+      <w:numFmt w:val="bullet"/>
+      <w:lvlText w:val=""/>
+      <w:lvlJc w:val="left"/>
+      <w:pPr>
+        <w:tabs>
+          <w:tab w:val="num" w:pos="2160"/>
+        </w:tabs>
+        <w:ind w:left="2160" w:hanging="360"/>
+      </w:pPr>
+      <w:rPr>
+        <w:rFonts w:ascii="Wingdings" w:hAnsi="Wingdings" w:hint="default"/>
+        <w:sz w:val="20"/>
+      </w:rPr>
+    </w:lvl>
+    <w:lvl w:ilvl="3" w:tentative="1">
+      <w:start w:val="1"/>
+      <w:numFmt w:val="bullet"/>
+      <w:lvlText w:val=""/>
+      <w:lvlJc w:val="left"/>
+      <w:pPr>
+        <w:tabs>
+          <w:tab w:val="num" w:pos="2880"/>
+        </w:tabs>
+        <w:ind w:left="2880" w:hanging="360"/>
+      </w:pPr>
+      <w:rPr>
+        <w:rFonts w:ascii="Wingdings" w:hAnsi="Wingdings" w:hint="default"/>
+        <w:sz w:val="20"/>
+      </w:rPr>
+    </w:lvl>
+    <w:lvl w:ilvl="4" w:tentative="1">
+      <w:start w:val="1"/>
+      <w:numFmt w:val="bullet"/>
+      <w:lvlText w:val=""/>
+      <w:lvlJc w:val="left"/>
+      <w:pPr>
+        <w:tabs>
+          <w:tab w:val="num" w:pos="3600"/>
+        </w:tabs>
+        <w:ind w:left="3600" w:hanging="360"/>
+      </w:pPr>
+      <w:rPr>
+        <w:rFonts w:ascii="Wingdings" w:hAnsi="Wingdings" w:hint="default"/>
+        <w:sz w:val="20"/>
+      </w:rPr>
+    </w:lvl>
+    <w:lvl w:ilvl="5" w:tentative="1">
+      <w:start w:val="1"/>
+      <w:numFmt w:val="bullet"/>
+      <w:lvlText w:val=""/>
+      <w:lvlJc w:val="left"/>
+      <w:pPr>
+        <w:tabs>
+          <w:tab w:val="num" w:pos="4320"/>
+        </w:tabs>
+        <w:ind w:left="4320" w:hanging="360"/>
+      </w:pPr>
+      <w:rPr>
+        <w:rFonts w:ascii="Wingdings" w:hAnsi="Wingdings" w:hint="default"/>
+        <w:sz w:val="20"/>
+      </w:rPr>
+    </w:lvl>
+    <w:lvl w:ilvl="6" w:tentative="1">
+      <w:start w:val="1"/>
+      <w:numFmt w:val="bullet"/>
+      <w:lvlText w:val=""/>
+      <w:lvlJc w:val="left"/>
+      <w:pPr>
+        <w:tabs>
+          <w:tab w:val="num" w:pos="5040"/>
+        </w:tabs>
+        <w:ind w:left="5040" w:hanging="360"/>
+      </w:pPr>
+      <w:rPr>
+        <w:rFonts w:ascii="Wingdings" w:hAnsi="Wingdings" w:hint="default"/>
+        <w:sz w:val="20"/>
+      </w:rPr>
+    </w:lvl>
+    <w:lvl w:ilvl="7" w:tentative="1">
+      <w:start w:val="1"/>
+      <w:numFmt w:val="bullet"/>
+      <w:lvlText w:val=""/>
+      <w:lvlJc w:val="left"/>
+      <w:pPr>
+        <w:tabs>
+          <w:tab w:val="num" w:pos="5760"/>
+        </w:tabs>
+        <w:ind w:left="5760" w:hanging="360"/>
+      </w:pPr>
+      <w:rPr>
+        <w:rFonts w:ascii="Wingdings" w:hAnsi="Wingdings" w:hint="default"/>
+        <w:sz w:val="20"/>
+      </w:rPr>
+    </w:lvl>
+    <w:lvl w:ilvl="8" w:tentative="1">
+      <w:start w:val="1"/>
+      <w:numFmt w:val="bullet"/>
+      <w:lvlText w:val=""/>
+      <w:lvlJc w:val="left"/>
+      <w:pPr>
+        <w:tabs>
+          <w:tab w:val="num" w:pos="6480"/>
+        </w:tabs>
+        <w:ind w:left="6480" w:hanging="360"/>
+      </w:pPr>
+      <w:rPr>
+        <w:rFonts w:ascii="Wingdings" w:hAnsi="Wingdings" w:hint="default"/>
+        <w:sz w:val="20"/>
+      </w:rPr>
+    </w:lvl>
+  </w:abstractNum>
+  <w:abstractNum w:abstractNumId="50" w15:restartNumberingAfterBreak="0">
     <w:nsid w:val="7D8C2C6D"/>
     <w:multiLevelType w:val="multilevel"/>
     <w:tmpl w:val="04090023"/>
@@ -3090,25 +5832,25 @@
     </w:lvl>
   </w:abstractNum>
   <w:num w:numId="1" w16cid:durableId="2143033272">
-    <w:abstractNumId w:val="28"/>
+    <w:abstractNumId w:val="39"/>
   </w:num>
   <w:num w:numId="2" w16cid:durableId="475298851">
-    <w:abstractNumId w:val="13"/>
+    <w:abstractNumId w:val="14"/>
   </w:num>
   <w:num w:numId="3" w16cid:durableId="755171842">
-    <w:abstractNumId w:val="10"/>
+    <w:abstractNumId w:val="11"/>
   </w:num>
   <w:num w:numId="4" w16cid:durableId="1351562400">
+    <w:abstractNumId w:val="47"/>
+  </w:num>
+  <w:num w:numId="5" w16cid:durableId="1409771235">
+    <w:abstractNumId w:val="18"/>
+  </w:num>
+  <w:num w:numId="6" w16cid:durableId="1155531741">
     <w:abstractNumId w:val="31"/>
   </w:num>
-  <w:num w:numId="5" w16cid:durableId="1409771235">
-    <w:abstractNumId w:val="15"/>
-  </w:num>
-  <w:num w:numId="6" w16cid:durableId="1155531741">
-    <w:abstractNumId w:val="22"/>
-  </w:num>
   <w:num w:numId="7" w16cid:durableId="1146554926">
-    <w:abstractNumId w:val="26"/>
+    <w:abstractNumId w:val="35"/>
   </w:num>
   <w:num w:numId="8" w16cid:durableId="1265769719">
     <w:abstractNumId w:val="9"/>
@@ -3141,55 +5883,106 @@
     <w:abstractNumId w:val="0"/>
   </w:num>
   <w:num w:numId="18" w16cid:durableId="1365980297">
-    <w:abstractNumId w:val="18"/>
+    <w:abstractNumId w:val="25"/>
   </w:num>
   <w:num w:numId="19" w16cid:durableId="650599251">
+    <w:abstractNumId w:val="27"/>
+  </w:num>
+  <w:num w:numId="20" w16cid:durableId="660430586">
+    <w:abstractNumId w:val="41"/>
+  </w:num>
+  <w:num w:numId="21" w16cid:durableId="160123474">
+    <w:abstractNumId w:val="33"/>
+  </w:num>
+  <w:num w:numId="22" w16cid:durableId="1847086727">
+    <w:abstractNumId w:val="13"/>
+  </w:num>
+  <w:num w:numId="23" w16cid:durableId="1531914175">
+    <w:abstractNumId w:val="50"/>
+  </w:num>
+  <w:num w:numId="24" w16cid:durableId="1526022221">
+    <w:abstractNumId w:val="20"/>
+  </w:num>
+  <w:num w:numId="25" w16cid:durableId="2037801956">
+    <w:abstractNumId w:val="22"/>
+  </w:num>
+  <w:num w:numId="26" w16cid:durableId="1292786230">
+    <w:abstractNumId w:val="15"/>
+  </w:num>
+  <w:num w:numId="27" w16cid:durableId="578439946">
+    <w:abstractNumId w:val="38"/>
+  </w:num>
+  <w:num w:numId="28" w16cid:durableId="121119674">
+    <w:abstractNumId w:val="12"/>
+  </w:num>
+  <w:num w:numId="29" w16cid:durableId="268052073">
+    <w:abstractNumId w:val="42"/>
+  </w:num>
+  <w:num w:numId="30" w16cid:durableId="1968851613">
+    <w:abstractNumId w:val="34"/>
+  </w:num>
+  <w:num w:numId="31" w16cid:durableId="438262794">
+    <w:abstractNumId w:val="30"/>
+  </w:num>
+  <w:num w:numId="32" w16cid:durableId="823006075">
+    <w:abstractNumId w:val="28"/>
+  </w:num>
+  <w:num w:numId="33" w16cid:durableId="358700997">
+    <w:abstractNumId w:val="32"/>
+  </w:num>
+  <w:num w:numId="34" w16cid:durableId="1912765866">
+    <w:abstractNumId w:val="48"/>
+  </w:num>
+  <w:num w:numId="35" w16cid:durableId="2115200686">
+    <w:abstractNumId w:val="21"/>
+  </w:num>
+  <w:num w:numId="36" w16cid:durableId="1560282378">
+    <w:abstractNumId w:val="10"/>
+  </w:num>
+  <w:num w:numId="37" w16cid:durableId="1699965585">
+    <w:abstractNumId w:val="45"/>
+  </w:num>
+  <w:num w:numId="38" w16cid:durableId="119501732">
     <w:abstractNumId w:val="19"/>
   </w:num>
-  <w:num w:numId="20" w16cid:durableId="660430586">
+  <w:num w:numId="39" w16cid:durableId="2075622040">
+    <w:abstractNumId w:val="24"/>
+  </w:num>
+  <w:num w:numId="40" w16cid:durableId="1281835984">
+    <w:abstractNumId w:val="40"/>
+  </w:num>
+  <w:num w:numId="41" w16cid:durableId="218711046">
+    <w:abstractNumId w:val="37"/>
+  </w:num>
+  <w:num w:numId="42" w16cid:durableId="1119571086">
+    <w:abstractNumId w:val="43"/>
+  </w:num>
+  <w:num w:numId="43" w16cid:durableId="106197719">
+    <w:abstractNumId w:val="23"/>
+  </w:num>
+  <w:num w:numId="44" w16cid:durableId="2044480556">
+    <w:abstractNumId w:val="49"/>
+  </w:num>
+  <w:num w:numId="45" w16cid:durableId="1805805322">
+    <w:abstractNumId w:val="44"/>
+  </w:num>
+  <w:num w:numId="46" w16cid:durableId="623850929">
     <w:abstractNumId w:val="29"/>
   </w:num>
-  <w:num w:numId="21" w16cid:durableId="160123474">
-    <w:abstractNumId w:val="24"/>
-  </w:num>
-  <w:num w:numId="22" w16cid:durableId="1847086727">
-    <w:abstractNumId w:val="12"/>
-  </w:num>
-  <w:num w:numId="23" w16cid:durableId="1531914175">
-    <w:abstractNumId w:val="33"/>
-  </w:num>
-  <w:num w:numId="24" w16cid:durableId="1526022221">
-    <w:abstractNumId w:val="16"/>
-  </w:num>
-  <w:num w:numId="25" w16cid:durableId="2037801956">
+  <w:num w:numId="47" w16cid:durableId="1727072677">
     <w:abstractNumId w:val="17"/>
   </w:num>
-  <w:num w:numId="26" w16cid:durableId="1292786230">
-    <w:abstractNumId w:val="14"/>
+  <w:num w:numId="48" w16cid:durableId="401568580">
+    <w:abstractNumId w:val="26"/>
   </w:num>
-  <w:num w:numId="27" w16cid:durableId="578439946">
-    <w:abstractNumId w:val="27"/>
+  <w:num w:numId="49" w16cid:durableId="627667150">
+    <w:abstractNumId w:val="36"/>
   </w:num>
-  <w:num w:numId="28" w16cid:durableId="121119674">
-    <w:abstractNumId w:val="11"/>
+  <w:num w:numId="50" w16cid:durableId="54282585">
+    <w:abstractNumId w:val="46"/>
   </w:num>
-  <w:num w:numId="29" w16cid:durableId="268052073">
-    <w:abstractNumId w:val="30"/>
-  </w:num>
-  <w:num w:numId="30" w16cid:durableId="1968851613">
-    <w:abstractNumId w:val="25"/>
-  </w:num>
-  <w:num w:numId="31" w16cid:durableId="438262794">
-    <w:abstractNumId w:val="21"/>
-  </w:num>
-  <w:num w:numId="32" w16cid:durableId="823006075">
-    <w:abstractNumId w:val="20"/>
-  </w:num>
-  <w:num w:numId="33" w16cid:durableId="358700997">
-    <w:abstractNumId w:val="23"/>
-  </w:num>
-  <w:num w:numId="34" w16cid:durableId="1912765866">
-    <w:abstractNumId w:val="32"/>
+  <w:num w:numId="51" w16cid:durableId="1963949725">
+    <w:abstractNumId w:val="16"/>
   </w:num>
 </w:numbering>
 </file>
